--- a/Stage Portfolio COP - Lars Fasil.docx
+++ b/Stage Portfolio COP - Lars Fasil.docx
@@ -1140,7 +1140,7 @@
         <w:rPr>
           <w:lang w:val="nl-NL"/>
         </w:rPr>
-        <w:id w:val="2002689157"/>
+        <w:id w:val="38801384"/>
         <w:docPartObj>
           <w:docPartGallery w:val="Table of Contents"/>
           <w:docPartUnique/>
@@ -1148,7 +1148,9 @@
       </w:sdtPr>
       <w:sdtEndPr>
         <w:rPr>
-          <w:rFonts w:asciiTheme="minorHAnsi" w:eastAsiaTheme="minorEastAsia" w:hAnsiTheme="minorHAnsi" w:cs="Times New Roman"/>
+          <w:rFonts w:asciiTheme="minorHAnsi" w:eastAsiaTheme="minorHAnsi" w:hAnsiTheme="minorHAnsi" w:cstheme="minorBidi"/>
+          <w:b/>
+          <w:bCs/>
           <w:color w:val="auto"/>
           <w:sz w:val="22"/>
           <w:szCs w:val="22"/>
@@ -1163,219 +1165,577 @@
             <w:rPr>
               <w:lang w:val="nl-NL"/>
             </w:rPr>
-            <w:t>Inhoudsopgave</w:t>
+            <w:t>Inhoud</w:t>
           </w:r>
         </w:p>
         <w:p>
           <w:pPr>
             <w:pStyle w:val="Inhopg1"/>
+            <w:tabs>
+              <w:tab w:val="right" w:leader="dot" w:pos="9062"/>
+            </w:tabs>
+            <w:rPr>
+              <w:rFonts w:cstheme="minorBidi"/>
+              <w:noProof/>
+            </w:rPr>
           </w:pPr>
-          <w:sdt>
-            <w:sdtPr>
-              <w:rPr>
-                <w:b/>
-                <w:bCs/>
-              </w:rPr>
-              <w:id w:val="183865962"/>
-              <w:placeholder>
-                <w:docPart w:val="1833F0C0D8A649F096A79A46E6EA8BA2"/>
-              </w:placeholder>
-              <w:temporary/>
-              <w:showingPlcHdr/>
-            </w:sdtPr>
-            <w:sdtContent>
-              <w:r>
-                <w:rPr>
-                  <w:b/>
-                  <w:bCs/>
-                  <w:lang w:val="nl-NL"/>
-                </w:rPr>
-                <w:t>Geef de titel van het hoofdstuk op (niveau 1)</w:t>
-              </w:r>
-            </w:sdtContent>
-          </w:sdt>
           <w:r>
-            <w:ptab w:relativeTo="margin" w:alignment="right" w:leader="dot"/>
+            <w:fldChar w:fldCharType="begin"/>
           </w:r>
+          <w:r>
+            <w:instrText xml:space="preserve"> TOC \o "1-3" \h \z \u </w:instrText>
+          </w:r>
+          <w:r>
+            <w:fldChar w:fldCharType="separate"/>
+          </w:r>
+          <w:hyperlink w:anchor="_Toc503449192" w:history="1">
+            <w:r>
+              <w:rPr>
+                <w:rStyle w:val="Hyperlink"/>
+                <w:noProof/>
+              </w:rPr>
+              <w:t>Studievoortgang en Terugblik</w:t>
+            </w:r>
+            <w:r>
+              <w:rPr>
+                <w:noProof/>
+                <w:webHidden/>
+              </w:rPr>
+              <w:tab/>
+            </w:r>
+            <w:r>
+              <w:rPr>
+                <w:noProof/>
+                <w:webHidden/>
+              </w:rPr>
+              <w:fldChar w:fldCharType="begin"/>
+            </w:r>
+            <w:r>
+              <w:rPr>
+                <w:noProof/>
+                <w:webHidden/>
+              </w:rPr>
+              <w:instrText xml:space="preserve"> PAGEREF _Toc503449192 \h </w:instrText>
+            </w:r>
+            <w:r>
+              <w:rPr>
+                <w:noProof/>
+                <w:webHidden/>
+              </w:rPr>
+            </w:r>
+            <w:r>
+              <w:rPr>
+                <w:noProof/>
+                <w:webHidden/>
+              </w:rPr>
+              <w:fldChar w:fldCharType="separate"/>
+            </w:r>
+            <w:r>
+              <w:rPr>
+                <w:noProof/>
+                <w:webHidden/>
+              </w:rPr>
+              <w:t>2</w:t>
+            </w:r>
+            <w:r>
+              <w:rPr>
+                <w:noProof/>
+                <w:webHidden/>
+              </w:rPr>
+              <w:fldChar w:fldCharType="end"/>
+            </w:r>
+          </w:hyperlink>
+        </w:p>
+        <w:p>
+          <w:pPr>
+            <w:pStyle w:val="Inhopg1"/>
+            <w:tabs>
+              <w:tab w:val="right" w:leader="dot" w:pos="9062"/>
+            </w:tabs>
+            <w:rPr>
+              <w:rFonts w:cstheme="minorBidi"/>
+              <w:noProof/>
+            </w:rPr>
+          </w:pPr>
+          <w:hyperlink w:anchor="_Toc503449193" w:history="1">
+            <w:r>
+              <w:rPr>
+                <w:rStyle w:val="Hyperlink"/>
+                <w:noProof/>
+              </w:rPr>
+              <w:t>Sterke-zwakte analyse per competentie-ontwikkeling</w:t>
+            </w:r>
+            <w:r>
+              <w:rPr>
+                <w:noProof/>
+                <w:webHidden/>
+              </w:rPr>
+              <w:tab/>
+            </w:r>
+            <w:r>
+              <w:rPr>
+                <w:noProof/>
+                <w:webHidden/>
+              </w:rPr>
+              <w:fldChar w:fldCharType="begin"/>
+            </w:r>
+            <w:r>
+              <w:rPr>
+                <w:noProof/>
+                <w:webHidden/>
+              </w:rPr>
+              <w:instrText xml:space="preserve"> PAGEREF _Toc503449193 \h </w:instrText>
+            </w:r>
+            <w:r>
+              <w:rPr>
+                <w:noProof/>
+                <w:webHidden/>
+              </w:rPr>
+            </w:r>
+            <w:r>
+              <w:rPr>
+                <w:noProof/>
+                <w:webHidden/>
+              </w:rPr>
+              <w:fldChar w:fldCharType="separate"/>
+            </w:r>
+            <w:r>
+              <w:rPr>
+                <w:noProof/>
+                <w:webHidden/>
+              </w:rPr>
+              <w:t>2</w:t>
+            </w:r>
+            <w:r>
+              <w:rPr>
+                <w:noProof/>
+                <w:webHidden/>
+              </w:rPr>
+              <w:fldChar w:fldCharType="end"/>
+            </w:r>
+          </w:hyperlink>
+        </w:p>
+        <w:p>
+          <w:pPr>
+            <w:pStyle w:val="Inhopg2"/>
+            <w:tabs>
+              <w:tab w:val="right" w:leader="dot" w:pos="9062"/>
+            </w:tabs>
+            <w:rPr>
+              <w:rFonts w:cstheme="minorBidi"/>
+              <w:noProof/>
+            </w:rPr>
+          </w:pPr>
+          <w:hyperlink w:anchor="_Toc503449194" w:history="1">
+            <w:r>
+              <w:rPr>
+                <w:rStyle w:val="Hyperlink"/>
+                <w:noProof/>
+              </w:rPr>
+              <w:t>Professioneel vakmanschap</w:t>
+            </w:r>
+            <w:r>
+              <w:rPr>
+                <w:noProof/>
+                <w:webHidden/>
+              </w:rPr>
+              <w:tab/>
+            </w:r>
+            <w:r>
+              <w:rPr>
+                <w:noProof/>
+                <w:webHidden/>
+              </w:rPr>
+              <w:fldChar w:fldCharType="begin"/>
+            </w:r>
+            <w:r>
+              <w:rPr>
+                <w:noProof/>
+                <w:webHidden/>
+              </w:rPr>
+              <w:instrText xml:space="preserve"> PAGEREF _Toc503449194 \h </w:instrText>
+            </w:r>
+            <w:r>
+              <w:rPr>
+                <w:noProof/>
+                <w:webHidden/>
+              </w:rPr>
+            </w:r>
+            <w:r>
+              <w:rPr>
+                <w:noProof/>
+                <w:webHidden/>
+              </w:rPr>
+              <w:fldChar w:fldCharType="separate"/>
+            </w:r>
+            <w:r>
+              <w:rPr>
+                <w:noProof/>
+                <w:webHidden/>
+              </w:rPr>
+              <w:t>2</w:t>
+            </w:r>
+            <w:r>
+              <w:rPr>
+                <w:noProof/>
+                <w:webHidden/>
+              </w:rPr>
+              <w:fldChar w:fldCharType="end"/>
+            </w:r>
+          </w:hyperlink>
+        </w:p>
+        <w:p>
+          <w:pPr>
+            <w:pStyle w:val="Inhopg2"/>
+            <w:tabs>
+              <w:tab w:val="right" w:leader="dot" w:pos="9062"/>
+            </w:tabs>
+            <w:rPr>
+              <w:rFonts w:cstheme="minorBidi"/>
+              <w:noProof/>
+            </w:rPr>
+          </w:pPr>
+          <w:hyperlink w:anchor="_Toc503449195" w:history="1">
+            <w:r>
+              <w:rPr>
+                <w:rStyle w:val="Hyperlink"/>
+                <w:noProof/>
+              </w:rPr>
+              <w:t>Onderzoekend vermogen</w:t>
+            </w:r>
+            <w:r>
+              <w:rPr>
+                <w:noProof/>
+                <w:webHidden/>
+              </w:rPr>
+              <w:tab/>
+            </w:r>
+            <w:r>
+              <w:rPr>
+                <w:noProof/>
+                <w:webHidden/>
+              </w:rPr>
+              <w:fldChar w:fldCharType="begin"/>
+            </w:r>
+            <w:r>
+              <w:rPr>
+                <w:noProof/>
+                <w:webHidden/>
+              </w:rPr>
+              <w:instrText xml:space="preserve"> PAGEREF _Toc503449195 \h </w:instrText>
+            </w:r>
+            <w:r>
+              <w:rPr>
+                <w:noProof/>
+                <w:webHidden/>
+              </w:rPr>
+            </w:r>
+            <w:r>
+              <w:rPr>
+                <w:noProof/>
+                <w:webHidden/>
+              </w:rPr>
+              <w:fldChar w:fldCharType="separate"/>
+            </w:r>
+            <w:r>
+              <w:rPr>
+                <w:noProof/>
+                <w:webHidden/>
+              </w:rPr>
+              <w:t>2</w:t>
+            </w:r>
+            <w:r>
+              <w:rPr>
+                <w:noProof/>
+                <w:webHidden/>
+              </w:rPr>
+              <w:fldChar w:fldCharType="end"/>
+            </w:r>
+          </w:hyperlink>
+        </w:p>
+        <w:p>
+          <w:pPr>
+            <w:pStyle w:val="Inhopg2"/>
+            <w:tabs>
+              <w:tab w:val="right" w:leader="dot" w:pos="9062"/>
+            </w:tabs>
+            <w:rPr>
+              <w:rFonts w:cstheme="minorBidi"/>
+              <w:noProof/>
+            </w:rPr>
+          </w:pPr>
+          <w:hyperlink w:anchor="_Toc503449196" w:history="1">
+            <w:r>
+              <w:rPr>
+                <w:rStyle w:val="Hyperlink"/>
+                <w:noProof/>
+              </w:rPr>
+              <w:t>Leervermogen</w:t>
+            </w:r>
+            <w:r>
+              <w:rPr>
+                <w:noProof/>
+                <w:webHidden/>
+              </w:rPr>
+              <w:tab/>
+            </w:r>
+            <w:r>
+              <w:rPr>
+                <w:noProof/>
+                <w:webHidden/>
+              </w:rPr>
+              <w:fldChar w:fldCharType="begin"/>
+            </w:r>
+            <w:r>
+              <w:rPr>
+                <w:noProof/>
+                <w:webHidden/>
+              </w:rPr>
+              <w:instrText xml:space="preserve"> PAGEREF _Toc503449196 \h </w:instrText>
+            </w:r>
+            <w:r>
+              <w:rPr>
+                <w:noProof/>
+                <w:webHidden/>
+              </w:rPr>
+            </w:r>
+            <w:r>
+              <w:rPr>
+                <w:noProof/>
+                <w:webHidden/>
+              </w:rPr>
+              <w:fldChar w:fldCharType="separate"/>
+            </w:r>
+            <w:r>
+              <w:rPr>
+                <w:noProof/>
+                <w:webHidden/>
+              </w:rPr>
+              <w:t>3</w:t>
+            </w:r>
+            <w:r>
+              <w:rPr>
+                <w:noProof/>
+                <w:webHidden/>
+              </w:rPr>
+              <w:fldChar w:fldCharType="end"/>
+            </w:r>
+          </w:hyperlink>
+        </w:p>
+        <w:p>
+          <w:pPr>
+            <w:pStyle w:val="Inhopg2"/>
+            <w:tabs>
+              <w:tab w:val="right" w:leader="dot" w:pos="9062"/>
+            </w:tabs>
+            <w:rPr>
+              <w:rFonts w:cstheme="minorBidi"/>
+              <w:noProof/>
+            </w:rPr>
+          </w:pPr>
+          <w:hyperlink w:anchor="_Toc503449197" w:history="1">
+            <w:r>
+              <w:rPr>
+                <w:rStyle w:val="Hyperlink"/>
+                <w:noProof/>
+              </w:rPr>
+              <w:t>Communicatief vermogen</w:t>
+            </w:r>
+            <w:r>
+              <w:rPr>
+                <w:noProof/>
+                <w:webHidden/>
+              </w:rPr>
+              <w:tab/>
+            </w:r>
+            <w:r>
+              <w:rPr>
+                <w:noProof/>
+                <w:webHidden/>
+              </w:rPr>
+              <w:fldChar w:fldCharType="begin"/>
+            </w:r>
+            <w:r>
+              <w:rPr>
+                <w:noProof/>
+                <w:webHidden/>
+              </w:rPr>
+              <w:instrText xml:space="preserve"> PAGEREF _Toc503449197 \h </w:instrText>
+            </w:r>
+            <w:r>
+              <w:rPr>
+                <w:noProof/>
+                <w:webHidden/>
+              </w:rPr>
+            </w:r>
+            <w:r>
+              <w:rPr>
+                <w:noProof/>
+                <w:webHidden/>
+              </w:rPr>
+              <w:fldChar w:fldCharType="separate"/>
+            </w:r>
+            <w:r>
+              <w:rPr>
+                <w:noProof/>
+                <w:webHidden/>
+              </w:rPr>
+              <w:t>3</w:t>
+            </w:r>
+            <w:r>
+              <w:rPr>
+                <w:noProof/>
+                <w:webHidden/>
+              </w:rPr>
+              <w:fldChar w:fldCharType="end"/>
+            </w:r>
+          </w:hyperlink>
+        </w:p>
+        <w:p>
+          <w:pPr>
+            <w:pStyle w:val="Inhopg2"/>
+            <w:tabs>
+              <w:tab w:val="right" w:leader="dot" w:pos="9062"/>
+            </w:tabs>
+            <w:rPr>
+              <w:rFonts w:cstheme="minorBidi"/>
+              <w:noProof/>
+            </w:rPr>
+          </w:pPr>
+          <w:hyperlink w:anchor="_Toc503449198" w:history="1">
+            <w:r>
+              <w:rPr>
+                <w:rStyle w:val="Hyperlink"/>
+                <w:noProof/>
+              </w:rPr>
+              <w:t>Beroepsethiek en maatschappelijke oriëntatie</w:t>
+            </w:r>
+            <w:r>
+              <w:rPr>
+                <w:noProof/>
+                <w:webHidden/>
+              </w:rPr>
+              <w:tab/>
+            </w:r>
+            <w:r>
+              <w:rPr>
+                <w:noProof/>
+                <w:webHidden/>
+              </w:rPr>
+              <w:fldChar w:fldCharType="begin"/>
+            </w:r>
+            <w:r>
+              <w:rPr>
+                <w:noProof/>
+                <w:webHidden/>
+              </w:rPr>
+              <w:instrText xml:space="preserve"> PAGEREF _Toc503449198 \h </w:instrText>
+            </w:r>
+            <w:r>
+              <w:rPr>
+                <w:noProof/>
+                <w:webHidden/>
+              </w:rPr>
+            </w:r>
+            <w:r>
+              <w:rPr>
+                <w:noProof/>
+                <w:webHidden/>
+              </w:rPr>
+              <w:fldChar w:fldCharType="separate"/>
+            </w:r>
+            <w:r>
+              <w:rPr>
+                <w:noProof/>
+                <w:webHidden/>
+              </w:rPr>
+              <w:t>3</w:t>
+            </w:r>
+            <w:r>
+              <w:rPr>
+                <w:noProof/>
+                <w:webHidden/>
+              </w:rPr>
+              <w:fldChar w:fldCharType="end"/>
+            </w:r>
+          </w:hyperlink>
+        </w:p>
+        <w:p>
+          <w:pPr>
+            <w:pStyle w:val="Inhopg2"/>
+            <w:tabs>
+              <w:tab w:val="right" w:leader="dot" w:pos="9062"/>
+            </w:tabs>
+            <w:rPr>
+              <w:rFonts w:cstheme="minorBidi"/>
+              <w:noProof/>
+            </w:rPr>
+          </w:pPr>
+          <w:hyperlink w:anchor="_Toc503449199" w:history="1">
+            <w:r>
+              <w:rPr>
+                <w:rStyle w:val="Hyperlink"/>
+                <w:noProof/>
+              </w:rPr>
+              <w:t>Samenwerken</w:t>
+            </w:r>
+            <w:r>
+              <w:rPr>
+                <w:noProof/>
+                <w:webHidden/>
+              </w:rPr>
+              <w:tab/>
+            </w:r>
+            <w:r>
+              <w:rPr>
+                <w:noProof/>
+                <w:webHidden/>
+              </w:rPr>
+              <w:fldChar w:fldCharType="begin"/>
+            </w:r>
+            <w:r>
+              <w:rPr>
+                <w:noProof/>
+                <w:webHidden/>
+              </w:rPr>
+              <w:instrText xml:space="preserve"> PAGEREF _Toc503449199 \h </w:instrText>
+            </w:r>
+            <w:r>
+              <w:rPr>
+                <w:noProof/>
+                <w:webHidden/>
+              </w:rPr>
+            </w:r>
+            <w:r>
+              <w:rPr>
+                <w:noProof/>
+                <w:webHidden/>
+              </w:rPr>
+              <w:fldChar w:fldCharType="separate"/>
+            </w:r>
+            <w:r>
+              <w:rPr>
+                <w:noProof/>
+                <w:webHidden/>
+              </w:rPr>
+              <w:t>3</w:t>
+            </w:r>
+            <w:r>
+              <w:rPr>
+                <w:noProof/>
+                <w:webHidden/>
+              </w:rPr>
+              <w:fldChar w:fldCharType="end"/>
+            </w:r>
+          </w:hyperlink>
+        </w:p>
+        <w:p>
           <w:r>
             <w:rPr>
               <w:b/>
               <w:bCs/>
-              <w:lang w:val="nl-NL"/>
             </w:rPr>
-            <w:t>1</w:t>
-          </w:r>
-        </w:p>
-        <w:p>
-          <w:pPr>
-            <w:pStyle w:val="Inhopg2"/>
-            <w:ind w:left="216"/>
-          </w:pPr>
-          <w:sdt>
-            <w:sdtPr>
-              <w:id w:val="1667506712"/>
-              <w:placeholder>
-                <w:docPart w:val="6719A83DEBFE477E89869F9848EE92A7"/>
-              </w:placeholder>
-              <w:temporary/>
-              <w:showingPlcHdr/>
-            </w:sdtPr>
-            <w:sdtContent>
-              <w:r>
-                <w:rPr>
-                  <w:lang w:val="nl-NL"/>
-                </w:rPr>
-                <w:t>Geef de titel van het hoofdstuk op (niveau 2)</w:t>
-              </w:r>
-            </w:sdtContent>
-          </w:sdt>
-          <w:r>
-            <w:ptab w:relativeTo="margin" w:alignment="right" w:leader="dot"/>
-          </w:r>
-          <w:r>
-            <w:rPr>
-              <w:lang w:val="nl-NL"/>
-            </w:rPr>
-            <w:t>2</w:t>
-          </w:r>
-        </w:p>
-        <w:p>
-          <w:pPr>
-            <w:pStyle w:val="Inhopg3"/>
-            <w:ind w:left="446"/>
-          </w:pPr>
-          <w:sdt>
-            <w:sdtPr>
-              <w:id w:val="93059032"/>
-              <w:placeholder>
-                <w:docPart w:val="206D730E106B4F65A8C6BBDA78AC4B63"/>
-              </w:placeholder>
-              <w:temporary/>
-              <w:showingPlcHdr/>
-            </w:sdtPr>
-            <w:sdtContent>
-              <w:r>
-                <w:rPr>
-                  <w:lang w:val="nl-NL"/>
-                </w:rPr>
-                <w:t>Geef de titel van het hoofdstuk op (niveau 3)</w:t>
-              </w:r>
-            </w:sdtContent>
-          </w:sdt>
-          <w:r>
-            <w:ptab w:relativeTo="margin" w:alignment="right" w:leader="dot"/>
-          </w:r>
-          <w:r>
-            <w:rPr>
-              <w:lang w:val="nl-NL"/>
-            </w:rPr>
-            <w:t>3</w:t>
-          </w:r>
-        </w:p>
-        <w:p>
-          <w:pPr>
-            <w:pStyle w:val="Inhopg1"/>
-          </w:pPr>
-          <w:sdt>
-            <w:sdtPr>
-              <w:rPr>
-                <w:b/>
-                <w:bCs/>
-              </w:rPr>
-              <w:id w:val="183865966"/>
-              <w:placeholder>
-                <w:docPart w:val="1833F0C0D8A649F096A79A46E6EA8BA2"/>
-              </w:placeholder>
-              <w:temporary/>
-              <w:showingPlcHdr/>
-            </w:sdtPr>
-            <w:sdtContent>
-              <w:r>
-                <w:rPr>
-                  <w:b/>
-                  <w:bCs/>
-                  <w:lang w:val="nl-NL"/>
-                </w:rPr>
-                <w:t>Geef de titel van het hoofdstuk op (niveau 1)</w:t>
-              </w:r>
-            </w:sdtContent>
-          </w:sdt>
-          <w:r>
-            <w:ptab w:relativeTo="margin" w:alignment="right" w:leader="dot"/>
-          </w:r>
-          <w:r>
-            <w:rPr>
-              <w:b/>
-              <w:bCs/>
-              <w:lang w:val="nl-NL"/>
-            </w:rPr>
-            <w:t>4</w:t>
-          </w:r>
-        </w:p>
-        <w:p>
-          <w:pPr>
-            <w:pStyle w:val="Inhopg2"/>
-            <w:ind w:left="216"/>
-          </w:pPr>
-          <w:sdt>
-            <w:sdtPr>
-              <w:id w:val="93059040"/>
-              <w:placeholder>
-                <w:docPart w:val="6719A83DEBFE477E89869F9848EE92A7"/>
-              </w:placeholder>
-              <w:temporary/>
-              <w:showingPlcHdr/>
-            </w:sdtPr>
-            <w:sdtContent>
-              <w:r>
-                <w:rPr>
-                  <w:lang w:val="nl-NL"/>
-                </w:rPr>
-                <w:t>Geef de titel van het hoofdstuk op (niveau 2)</w:t>
-              </w:r>
-            </w:sdtContent>
-          </w:sdt>
-          <w:r>
-            <w:ptab w:relativeTo="margin" w:alignment="right" w:leader="dot"/>
-          </w:r>
-          <w:r>
-            <w:rPr>
-              <w:lang w:val="nl-NL"/>
-            </w:rPr>
-            <w:t>5</w:t>
-          </w:r>
-        </w:p>
-        <w:p>
-          <w:pPr>
-            <w:pStyle w:val="Inhopg3"/>
-            <w:ind w:left="446"/>
-          </w:pPr>
-          <w:sdt>
-            <w:sdtPr>
-              <w:id w:val="93059044"/>
-              <w:placeholder>
-                <w:docPart w:val="206D730E106B4F65A8C6BBDA78AC4B63"/>
-              </w:placeholder>
-              <w:temporary/>
-              <w:showingPlcHdr/>
-            </w:sdtPr>
-            <w:sdtContent>
-              <w:r>
-                <w:rPr>
-                  <w:lang w:val="nl-NL"/>
-                </w:rPr>
-                <w:t>Geef de titel van het hoofdstuk op (niveau 3)</w:t>
-              </w:r>
-            </w:sdtContent>
-          </w:sdt>
-          <w:r>
-            <w:ptab w:relativeTo="margin" w:alignment="right" w:leader="dot"/>
-          </w:r>
-          <w:r>
-            <w:rPr>
-              <w:lang w:val="nl-NL"/>
-            </w:rPr>
-            <w:t>6</w:t>
+            <w:fldChar w:fldCharType="end"/>
           </w:r>
         </w:p>
       </w:sdtContent>
@@ -1389,6 +1749,7 @@
       <w:pPr>
         <w:pStyle w:val="Kop1"/>
       </w:pPr>
+      <w:bookmarkStart w:id="0" w:name="_Toc503449192"/>
       <w:r>
         <w:lastRenderedPageBreak/>
         <w:t>S</w:t>
@@ -1405,6 +1766,7 @@
       <w:r>
         <w:t>Terugblik</w:t>
       </w:r>
+      <w:bookmarkEnd w:id="0"/>
     </w:p>
     <w:p>
       <w:r>
@@ -1874,17 +2236,21 @@
       <w:pPr>
         <w:pStyle w:val="Kop1"/>
       </w:pPr>
+      <w:bookmarkStart w:id="1" w:name="_Toc503449193"/>
       <w:r>
         <w:t>Sterke-zwakte analyse per competentie-ontwikkeling</w:t>
       </w:r>
+      <w:bookmarkEnd w:id="1"/>
     </w:p>
     <w:p>
       <w:pPr>
         <w:pStyle w:val="Kop2"/>
       </w:pPr>
+      <w:bookmarkStart w:id="2" w:name="_Toc503449194"/>
       <w:r>
         <w:t>Professioneel vakmanschap</w:t>
       </w:r>
+      <w:bookmarkEnd w:id="2"/>
     </w:p>
     <w:p>
       <w:r>
@@ -1900,9 +2266,11 @@
       <w:pPr>
         <w:pStyle w:val="Kop2"/>
       </w:pPr>
+      <w:bookmarkStart w:id="3" w:name="_Toc503449195"/>
       <w:r>
         <w:t>Onderzoekend vermogen</w:t>
       </w:r>
+      <w:bookmarkEnd w:id="3"/>
     </w:p>
     <w:p>
       <w:r>
@@ -1916,9 +2284,14 @@
       <w:pPr>
         <w:pStyle w:val="Kop2"/>
       </w:pPr>
+      <w:bookmarkStart w:id="4" w:name="_Toc503449196"/>
       <w:r>
         <w:lastRenderedPageBreak/>
-        <w:t xml:space="preserve">Leervermogen </w:t>
+        <w:t>Leervermogen</w:t>
+      </w:r>
+      <w:bookmarkEnd w:id="4"/>
+      <w:r>
+        <w:t xml:space="preserve"> </w:t>
       </w:r>
     </w:p>
     <w:p>
@@ -1926,12 +2299,7 @@
         <w:t xml:space="preserve">Op deze stage ben ik er ook achter gekomen dat mijn leervermogen niveau erg is gestegen. Ik moest veel verschillende nieuwe </w:t>
       </w:r>
       <w:r>
-        <w:t>software en hardware leren b</w:t>
-      </w:r>
-      <w:bookmarkStart w:id="0" w:name="_GoBack"/>
-      <w:bookmarkEnd w:id="0"/>
-      <w:r>
-        <w:t>eheersen, en heb dat zonder hulp goed voor elkaar gekregen. 1 van mijn voornemens aan het begin van deze stage was het gebruik maken van versiebeheer tijdens mijn projecten. Ik heb dit dan ook gebruikt bij letterlijk elk product en verslag waar ik aan gewerkt heb, inclusief dit portfolio. Dit was een van mijn zwakke punten tijdens projecten in het verleden.</w:t>
+        <w:t>software en hardware leren beheersen, en heb dat zonder hulp goed voor elkaar gekregen. 1 van mijn voornemens aan het begin van deze stage was het gebruik maken van versiebeheer tijdens mijn projecten. Ik heb dit dan ook gebruikt bij letterlijk elk product en verslag waar ik aan gewerkt heb, inclusief dit portfolio. Dit was een van mijn zwakke punten tijdens projecten in het verleden.</w:t>
       </w:r>
     </w:p>
     <w:p>
@@ -1939,9 +2307,110 @@
         <w:t>Ook heb ik bij problemen tijdens mijn stageprojecten gedocumenteerd hoe ik ze in de toekomst kan oplossen.</w:t>
       </w:r>
     </w:p>
-    <w:p/>
-    <w:p/>
-    <w:p/>
+    <w:p>
+      <w:pPr>
+        <w:pStyle w:val="Kop2"/>
+      </w:pPr>
+      <w:bookmarkStart w:id="5" w:name="_Toc503449197"/>
+      <w:r>
+        <w:t>Communicatief vermogen</w:t>
+      </w:r>
+      <w:bookmarkEnd w:id="5"/>
+    </w:p>
+    <w:p>
+      <w:r>
+        <w:t>Hoewel ik hier ook vooruit in b</w:t>
+      </w:r>
+      <w:r>
+        <w:t xml:space="preserve">en gegaan in de vorm van andere uitleg geven over mijn gebied van expertise </w:t>
+      </w:r>
+      <w:r>
+        <w:t>(iets dat ik op de inspiratie beurs van SLB-Diensten heb moeten doen)</w:t>
+      </w:r>
+      <w:r>
+        <w:t>, is er toch nog heel wat ruimte voor verbetering. Met name in de vaardigheid van het op tijd overbrengen van informatie aan een begeleider. Al zaten er deze stage geen concrete consequenties aan vast, is het toch een puntje waar ik in de toekomst graag wat professioneler in handel.</w:t>
+      </w:r>
+      <w:r>
+        <w:t xml:space="preserve"> </w:t>
+      </w:r>
+    </w:p>
+    <w:p>
+      <w:r>
+        <w:t>Het tweede puntje dat voor verbetering openstaat is mijn presentatie vaardigheid. Hier ben ik zelfs in achteruit gegaan sinds vorige COP. Het lijkt mij dat dit het geval is, omdat ik voor de presentatie al meer dan anderhalf jaar niet meer had gepresenteerd. Het kan dus ook weer een kwestie van inkomen zijn.</w:t>
+      </w:r>
+      <w:r>
+        <w:t xml:space="preserve"> Desondanks had ik toch een 7.5 voor de presentatie dus het kan zijn dat ik te streng ben voor mezelf.</w:t>
+      </w:r>
+    </w:p>
+    <w:p>
+      <w:pPr>
+        <w:pStyle w:val="Kop2"/>
+      </w:pPr>
+      <w:bookmarkStart w:id="6" w:name="_Toc503449198"/>
+      <w:r>
+        <w:t>Beroepsethiek en maatschappelijke oriëntatie</w:t>
+      </w:r>
+      <w:bookmarkEnd w:id="6"/>
+    </w:p>
+    <w:p>
+      <w:r>
+        <w:t xml:space="preserve">In deze competentie heb ik ook veel vooruitgang geboekt. Ondanks het feit dat ik bijna een maand later begon met mijn stage dan oorspronkelijk gepland te hebben, ben ik goed en planmatig tewerk gegaan waardoor ik toch alles keurig op tijd af had. </w:t>
+      </w:r>
+      <w:r>
+        <w:t>Het hielp waarschijnlijk dat ik zelfstandig werkte.</w:t>
+      </w:r>
+    </w:p>
+    <w:p>
+      <w:r>
+        <w:t>Verder heb ik</w:t>
+      </w:r>
+      <w:r>
+        <w:t xml:space="preserve"> alles goed gedocumenteerd bijg</w:t>
+      </w:r>
+      <w:r>
+        <w:t>ehouden, en kon collega’s de informatie geven die ze wilden.</w:t>
+      </w:r>
+    </w:p>
+    <w:p>
+      <w:r>
+        <w:t>Beveiliging en geheimhouding was bij mijn werkzaamheden geen punt aangezien ik vanaf mijn eigen laptop werkte aan mijn eigen zelfstandige project.</w:t>
+      </w:r>
+    </w:p>
+    <w:p>
+      <w:pPr>
+        <w:pStyle w:val="Kop2"/>
+      </w:pPr>
+      <w:bookmarkStart w:id="7" w:name="_Toc503449199"/>
+      <w:r>
+        <w:t>Samenwerken</w:t>
+      </w:r>
+      <w:bookmarkEnd w:id="7"/>
+    </w:p>
+    <w:p>
+      <w:r>
+        <w:t>Helaas is het werken aan deze competentie aan mij voorbijgegaan deze stage. 95% van wat ik deed was zelfstandig en hoefde daardoor geen compromissen te sluiten of te debatteren over de beste koers van actie. Al was dit aan de ene kant natuurlijk fijn, aan de andere kant is het waardevol zoveel mogelijk ervaring op te doen als je kan. Zeker omdat ik hou van werken in teamverband en dat later in mijn carrière ook zeker veel ga moeten doen.</w:t>
+      </w:r>
+    </w:p>
+    <w:p>
+      <w:r>
+        <w:t xml:space="preserve">De samenwerk-ervaringen die ik wel heb opgedaan tijdens stage zijn het brainstormen </w:t>
+      </w:r>
+      <w:r>
+        <w:t>met mijn bedrijfsbegeleidster over het concept van het eerste opdracht, en op de inspiratie-dag mijn steentje bijdragen in het team.</w:t>
+      </w:r>
+    </w:p>
+    <w:p>
+      <w:r>
+        <w:t>Ik ben niet bang dat ik met deze competentie achter kom te liggen, want ik weet dat er nog meer dan genoeg kansen in de toekomst zullen zijn om mij hierin te ontwikkelen.</w:t>
+      </w:r>
+      <w:r>
+        <w:t xml:space="preserve">   </w:t>
+      </w:r>
+    </w:p>
+    <w:p>
+      <w:bookmarkStart w:id="8" w:name="_GoBack"/>
+      <w:bookmarkEnd w:id="8"/>
+    </w:p>
     <w:p/>
     <w:sectPr>
       <w:pgSz w:w="11906" w:h="16838"/>
@@ -2585,97 +3054,7 @@
 </file>
 
 <file path=word/glossary/document.xml><?xml version="1.0" encoding="utf-8"?>
-<w:glossaryDocument xmlns:wpc="http://schemas.microsoft.com/office/word/2010/wordprocessingCanvas" xmlns:cx="http://schemas.microsoft.com/office/drawing/2014/chartex" xmlns:cx1="http://schemas.microsoft.com/office/drawing/2015/9/8/chartex" xmlns:cx2="http://schemas.microsoft.com/office/drawing/2015/10/21/chartex" xmlns:cx3="http://schemas.microsoft.com/office/drawing/2016/5/9/chartex" xmlns:cx4="http://schemas.microsoft.com/office/drawing/2016/5/10/chartex" xmlns:cx5="http://schemas.microsoft.com/office/drawing/2016/5/11/chartex" xmlns:cx6="http://schemas.microsoft.com/office/drawing/2016/5/12/chartex" xmlns:cx7="http://schemas.microsoft.com/office/drawing/2016/5/13/chartex" xmlns:cx8="http://schemas.microsoft.com/office/drawing/2016/5/14/chartex" xmlns:mc="http://schemas.openxmlformats.org/markup-compatibility/2006" xmlns:aink="http://schemas.microsoft.com/office/drawing/2016/ink" xmlns:am3d="http://schemas.microsoft.com/office/drawing/2017/model3d" xmlns:o="urn:schemas-microsoft-com:office:office" xmlns:r="http://schemas.openxmlformats.org/officeDocument/2006/relationships" xmlns:m="http://schemas.openxmlformats.org/officeDocument/2006/math" xmlns:v="urn:schemas-microsoft-com:vml" xmlns:wp14="http://schemas.microsoft.com/office/word/2010/wordprocessingDrawing" xmlns:wp="http://schemas.openxmlformats.org/drawingml/2006/wordprocessingDrawing" xmlns:w10="urn:schemas-microsoft-com:office:word" xmlns:w="http://schemas.openxmlformats.org/wordprocessingml/2006/main" xmlns:w14="http://schemas.microsoft.com/office/word/2010/wordml" xmlns:w15="http://schemas.microsoft.com/office/word/2012/wordml" xmlns:w16se="http://schemas.microsoft.com/office/word/2015/wordml/symex" xmlns:wpg="http://schemas.microsoft.com/office/word/2010/wordprocessingGroup" xmlns:wpi="http://schemas.microsoft.com/office/word/2010/wordprocessingInk" xmlns:wne="http://schemas.microsoft.com/office/word/2006/wordml" xmlns:wps="http://schemas.microsoft.com/office/word/2010/wordprocessingShape" mc:Ignorable="w14 w15 w16se wp14">
-  <w:docParts>
-    <w:docPart>
-      <w:docPartPr>
-        <w:name w:val="1833F0C0D8A649F096A79A46E6EA8BA2"/>
-        <w:category>
-          <w:name w:val="Algemeen"/>
-          <w:gallery w:val="placeholder"/>
-        </w:category>
-        <w:types>
-          <w:type w:val="bbPlcHdr"/>
-        </w:types>
-        <w:behaviors>
-          <w:behavior w:val="content"/>
-        </w:behaviors>
-        <w:guid w:val="{39FE0578-8BB7-4FEF-8FAA-AF31BD763016}"/>
-      </w:docPartPr>
-      <w:docPartBody>
-        <w:p>
-          <w:pPr>
-            <w:pStyle w:val="1833F0C0D8A649F096A79A46E6EA8BA2"/>
-          </w:pPr>
-          <w:r>
-            <w:rPr>
-              <w:lang w:val="nl-NL"/>
-            </w:rPr>
-            <w:t>Geef de titel van het hoofdstuk op (niveau 1)</w:t>
-          </w:r>
-        </w:p>
-      </w:docPartBody>
-    </w:docPart>
-    <w:docPart>
-      <w:docPartPr>
-        <w:name w:val="6719A83DEBFE477E89869F9848EE92A7"/>
-        <w:category>
-          <w:name w:val="Algemeen"/>
-          <w:gallery w:val="placeholder"/>
-        </w:category>
-        <w:types>
-          <w:type w:val="bbPlcHdr"/>
-        </w:types>
-        <w:behaviors>
-          <w:behavior w:val="content"/>
-        </w:behaviors>
-        <w:guid w:val="{A46139B9-D73C-423F-A52B-2DA88CC38738}"/>
-      </w:docPartPr>
-      <w:docPartBody>
-        <w:p>
-          <w:pPr>
-            <w:pStyle w:val="6719A83DEBFE477E89869F9848EE92A7"/>
-          </w:pPr>
-          <w:r>
-            <w:rPr>
-              <w:lang w:val="nl-NL"/>
-            </w:rPr>
-            <w:t>Geef de titel van het hoofdstuk op (niveau 2)</w:t>
-          </w:r>
-        </w:p>
-      </w:docPartBody>
-    </w:docPart>
-    <w:docPart>
-      <w:docPartPr>
-        <w:name w:val="206D730E106B4F65A8C6BBDA78AC4B63"/>
-        <w:category>
-          <w:name w:val="Algemeen"/>
-          <w:gallery w:val="placeholder"/>
-        </w:category>
-        <w:types>
-          <w:type w:val="bbPlcHdr"/>
-        </w:types>
-        <w:behaviors>
-          <w:behavior w:val="content"/>
-        </w:behaviors>
-        <w:guid w:val="{D7932A55-B71B-4442-8D28-2598CDD6CFB0}"/>
-      </w:docPartPr>
-      <w:docPartBody>
-        <w:p>
-          <w:pPr>
-            <w:pStyle w:val="206D730E106B4F65A8C6BBDA78AC4B63"/>
-          </w:pPr>
-          <w:r>
-            <w:rPr>
-              <w:lang w:val="nl-NL"/>
-            </w:rPr>
-            <w:t>Geef de titel van het hoofdstuk op (niveau 3)</w:t>
-          </w:r>
-        </w:p>
-      </w:docPartBody>
-    </w:docPart>
-  </w:docParts>
-</w:glossaryDocument>
+<w:glossaryDocument xmlns:wpc="http://schemas.microsoft.com/office/word/2010/wordprocessingCanvas" xmlns:cx="http://schemas.microsoft.com/office/drawing/2014/chartex" xmlns:cx1="http://schemas.microsoft.com/office/drawing/2015/9/8/chartex" xmlns:cx2="http://schemas.microsoft.com/office/drawing/2015/10/21/chartex" xmlns:cx3="http://schemas.microsoft.com/office/drawing/2016/5/9/chartex" xmlns:cx4="http://schemas.microsoft.com/office/drawing/2016/5/10/chartex" xmlns:cx5="http://schemas.microsoft.com/office/drawing/2016/5/11/chartex" xmlns:cx6="http://schemas.microsoft.com/office/drawing/2016/5/12/chartex" xmlns:cx7="http://schemas.microsoft.com/office/drawing/2016/5/13/chartex" xmlns:cx8="http://schemas.microsoft.com/office/drawing/2016/5/14/chartex" xmlns:mc="http://schemas.openxmlformats.org/markup-compatibility/2006" xmlns:aink="http://schemas.microsoft.com/office/drawing/2016/ink" xmlns:am3d="http://schemas.microsoft.com/office/drawing/2017/model3d" xmlns:o="urn:schemas-microsoft-com:office:office" xmlns:r="http://schemas.openxmlformats.org/officeDocument/2006/relationships" xmlns:m="http://schemas.openxmlformats.org/officeDocument/2006/math" xmlns:v="urn:schemas-microsoft-com:vml" xmlns:wp14="http://schemas.microsoft.com/office/word/2010/wordprocessingDrawing" xmlns:wp="http://schemas.openxmlformats.org/drawingml/2006/wordprocessingDrawing" xmlns:w10="urn:schemas-microsoft-com:office:word" xmlns:w="http://schemas.openxmlformats.org/wordprocessingml/2006/main" xmlns:w14="http://schemas.microsoft.com/office/word/2010/wordml" xmlns:w15="http://schemas.microsoft.com/office/word/2012/wordml" xmlns:w16se="http://schemas.microsoft.com/office/word/2015/wordml/symex" xmlns:wpg="http://schemas.microsoft.com/office/word/2010/wordprocessingGroup" xmlns:wpi="http://schemas.microsoft.com/office/word/2010/wordprocessingInk" xmlns:wne="http://schemas.microsoft.com/office/word/2006/wordml" xmlns:wps="http://schemas.microsoft.com/office/word/2010/wordprocessingShape" mc:Ignorable="w14 w15 w16se wp14"/>
 </file>
 
 <file path=word/glossary/fontTable.xml><?xml version="1.0" encoding="utf-8"?>
@@ -2719,8 +3098,8 @@
   </w:compat>
   <w:rsids>
     <w:rsidRoot w:val="00763BC0"/>
-    <w:rsid w:val="00560E64"/>
     <w:rsid w:val="00763BC0"/>
+    <w:rsid w:val="009024A8"/>
   </w:rsids>
   <m:mathPr>
     <m:mathFont m:val="Cambria Math"/>
@@ -3475,7 +3854,7 @@
 </file>
 
 <file path=customXml/itemProps2.xml><?xml version="1.0" encoding="utf-8"?>
-<ds:datastoreItem xmlns:ds="http://schemas.openxmlformats.org/officeDocument/2006/customXml" ds:itemID="{ECD40168-EAEF-4970-B1F0-2E35C01E775D}">
+<ds:datastoreItem xmlns:ds="http://schemas.openxmlformats.org/officeDocument/2006/customXml" ds:itemID="{FB30FBEC-9239-491E-AE98-8A158F1898F2}">
   <ds:schemaRefs>
     <ds:schemaRef ds:uri="http://schemas.openxmlformats.org/officeDocument/2006/bibliography"/>
   </ds:schemaRefs>

--- a/Stage Portfolio COP - Lars Fasil.docx
+++ b/Stage Portfolio COP - Lars Fasil.docx
@@ -10,6 +10,7 @@
           <w:docPartUnique/>
         </w:docPartObj>
       </w:sdtPr>
+      <w:sdtEndPr/>
       <w:sdtContent>
         <w:p/>
         <w:p>
@@ -750,6 +751,7 @@
                                     <w:dataBinding w:prefixMappings="xmlns:ns0='http://purl.org/dc/elements/1.1/' xmlns:ns1='http://schemas.openxmlformats.org/package/2006/metadata/core-properties' " w:xpath="/ns1:coreProperties[1]/ns0:title[1]" w:storeItemID="{6C3C8BC8-F283-45AE-878A-BAB7291924A1}"/>
                                     <w:text/>
                                   </w:sdtPr>
+                                  <w:sdtEndPr/>
                                   <w:sdtContent>
                                     <w:proofErr w:type="spellStart"/>
                                     <w:r>
@@ -796,6 +798,7 @@
                                   <w:dataBinding w:prefixMappings="xmlns:ns0='http://purl.org/dc/elements/1.1/' xmlns:ns1='http://schemas.openxmlformats.org/package/2006/metadata/core-properties' " w:xpath="/ns1:coreProperties[1]/ns0:subject[1]" w:storeItemID="{6C3C8BC8-F283-45AE-878A-BAB7291924A1}"/>
                                   <w:text/>
                                 </w:sdtPr>
+                                <w:sdtEndPr/>
                                 <w:sdtContent>
                                   <w:p>
                                     <w:pPr>
@@ -1033,6 +1036,7 @@
                                     <w:calendar w:val="gregorian"/>
                                   </w:date>
                                 </w:sdtPr>
+                                <w:sdtEndPr/>
                                 <w:sdtContent>
                                   <w:p>
                                     <w:pPr>
@@ -1138,6 +1142,10 @@
     <w:sdt>
       <w:sdtPr>
         <w:rPr>
+          <w:rFonts w:asciiTheme="minorHAnsi" w:eastAsiaTheme="minorHAnsi" w:hAnsiTheme="minorHAnsi" w:cstheme="minorBidi"/>
+          <w:color w:val="auto"/>
+          <w:sz w:val="22"/>
+          <w:szCs w:val="22"/>
           <w:lang w:val="nl-NL"/>
         </w:rPr>
         <w:id w:val="38801384"/>
@@ -1148,12 +1156,8 @@
       </w:sdtPr>
       <w:sdtEndPr>
         <w:rPr>
-          <w:rFonts w:asciiTheme="minorHAnsi" w:eastAsiaTheme="minorHAnsi" w:hAnsiTheme="minorHAnsi" w:cstheme="minorBidi"/>
           <w:b/>
           <w:bCs/>
-          <w:color w:val="auto"/>
-          <w:sz w:val="22"/>
-          <w:szCs w:val="22"/>
         </w:rPr>
       </w:sdtEndPr>
       <w:sdtContent>
@@ -1167,6 +1171,8 @@
             </w:rPr>
             <w:t>Inhoud</w:t>
           </w:r>
+          <w:bookmarkStart w:id="0" w:name="_GoBack"/>
+          <w:bookmarkEnd w:id="0"/>
         </w:p>
         <w:p>
           <w:pPr>
@@ -1188,7 +1194,7 @@
           <w:r>
             <w:fldChar w:fldCharType="separate"/>
           </w:r>
-          <w:hyperlink w:anchor="_Toc503449192" w:history="1">
+          <w:hyperlink w:anchor="_Toc503452021" w:history="1">
             <w:r>
               <w:rPr>
                 <w:rStyle w:val="Hyperlink"/>
@@ -1215,7 +1221,7 @@
                 <w:noProof/>
                 <w:webHidden/>
               </w:rPr>
-              <w:instrText xml:space="preserve"> PAGEREF _Toc503449192 \h </w:instrText>
+              <w:instrText xml:space="preserve"> PAGEREF _Toc503452021 \h </w:instrText>
             </w:r>
             <w:r>
               <w:rPr>
@@ -1257,13 +1263,13 @@
               <w:noProof/>
             </w:rPr>
           </w:pPr>
-          <w:hyperlink w:anchor="_Toc503449193" w:history="1">
+          <w:hyperlink w:anchor="_Toc503452022" w:history="1">
             <w:r>
               <w:rPr>
                 <w:rStyle w:val="Hyperlink"/>
                 <w:noProof/>
               </w:rPr>
-              <w:t>Sterke-zwakte analyse per competentie-ontwikkeling</w:t>
+              <w:t>Sterke-zwakte analyse per competentie-ontwikkeling + ontwikkeldoelen</w:t>
             </w:r>
             <w:r>
               <w:rPr>
@@ -1284,7 +1290,7 @@
                 <w:noProof/>
                 <w:webHidden/>
               </w:rPr>
-              <w:instrText xml:space="preserve"> PAGEREF _Toc503449193 \h </w:instrText>
+              <w:instrText xml:space="preserve"> PAGEREF _Toc503452022 \h </w:instrText>
             </w:r>
             <w:r>
               <w:rPr>
@@ -1326,7 +1332,7 @@
               <w:noProof/>
             </w:rPr>
           </w:pPr>
-          <w:hyperlink w:anchor="_Toc503449194" w:history="1">
+          <w:hyperlink w:anchor="_Toc503452023" w:history="1">
             <w:r>
               <w:rPr>
                 <w:rStyle w:val="Hyperlink"/>
@@ -1353,7 +1359,7 @@
                 <w:noProof/>
                 <w:webHidden/>
               </w:rPr>
-              <w:instrText xml:space="preserve"> PAGEREF _Toc503449194 \h </w:instrText>
+              <w:instrText xml:space="preserve"> PAGEREF _Toc503452023 \h </w:instrText>
             </w:r>
             <w:r>
               <w:rPr>
@@ -1395,7 +1401,7 @@
               <w:noProof/>
             </w:rPr>
           </w:pPr>
-          <w:hyperlink w:anchor="_Toc503449195" w:history="1">
+          <w:hyperlink w:anchor="_Toc503452024" w:history="1">
             <w:r>
               <w:rPr>
                 <w:rStyle w:val="Hyperlink"/>
@@ -1422,7 +1428,7 @@
                 <w:noProof/>
                 <w:webHidden/>
               </w:rPr>
-              <w:instrText xml:space="preserve"> PAGEREF _Toc503449195 \h </w:instrText>
+              <w:instrText xml:space="preserve"> PAGEREF _Toc503452024 \h </w:instrText>
             </w:r>
             <w:r>
               <w:rPr>
@@ -1464,7 +1470,7 @@
               <w:noProof/>
             </w:rPr>
           </w:pPr>
-          <w:hyperlink w:anchor="_Toc503449196" w:history="1">
+          <w:hyperlink w:anchor="_Toc503452025" w:history="1">
             <w:r>
               <w:rPr>
                 <w:rStyle w:val="Hyperlink"/>
@@ -1491,7 +1497,7 @@
                 <w:noProof/>
                 <w:webHidden/>
               </w:rPr>
-              <w:instrText xml:space="preserve"> PAGEREF _Toc503449196 \h </w:instrText>
+              <w:instrText xml:space="preserve"> PAGEREF _Toc503452025 \h </w:instrText>
             </w:r>
             <w:r>
               <w:rPr>
@@ -1533,7 +1539,7 @@
               <w:noProof/>
             </w:rPr>
           </w:pPr>
-          <w:hyperlink w:anchor="_Toc503449197" w:history="1">
+          <w:hyperlink w:anchor="_Toc503452026" w:history="1">
             <w:r>
               <w:rPr>
                 <w:rStyle w:val="Hyperlink"/>
@@ -1560,7 +1566,7 @@
                 <w:noProof/>
                 <w:webHidden/>
               </w:rPr>
-              <w:instrText xml:space="preserve"> PAGEREF _Toc503449197 \h </w:instrText>
+              <w:instrText xml:space="preserve"> PAGEREF _Toc503452026 \h </w:instrText>
             </w:r>
             <w:r>
               <w:rPr>
@@ -1602,7 +1608,7 @@
               <w:noProof/>
             </w:rPr>
           </w:pPr>
-          <w:hyperlink w:anchor="_Toc503449198" w:history="1">
+          <w:hyperlink w:anchor="_Toc503452027" w:history="1">
             <w:r>
               <w:rPr>
                 <w:rStyle w:val="Hyperlink"/>
@@ -1629,7 +1635,7 @@
                 <w:noProof/>
                 <w:webHidden/>
               </w:rPr>
-              <w:instrText xml:space="preserve"> PAGEREF _Toc503449198 \h </w:instrText>
+              <w:instrText xml:space="preserve"> PAGEREF _Toc503452027 \h </w:instrText>
             </w:r>
             <w:r>
               <w:rPr>
@@ -1671,7 +1677,7 @@
               <w:noProof/>
             </w:rPr>
           </w:pPr>
-          <w:hyperlink w:anchor="_Toc503449199" w:history="1">
+          <w:hyperlink w:anchor="_Toc503452028" w:history="1">
             <w:r>
               <w:rPr>
                 <w:rStyle w:val="Hyperlink"/>
@@ -1698,7 +1704,7 @@
                 <w:noProof/>
                 <w:webHidden/>
               </w:rPr>
-              <w:instrText xml:space="preserve"> PAGEREF _Toc503449199 \h </w:instrText>
+              <w:instrText xml:space="preserve"> PAGEREF _Toc503452028 \h </w:instrText>
             </w:r>
             <w:r>
               <w:rPr>
@@ -1719,6 +1725,75 @@
                 <w:webHidden/>
               </w:rPr>
               <w:t>3</w:t>
+            </w:r>
+            <w:r>
+              <w:rPr>
+                <w:noProof/>
+                <w:webHidden/>
+              </w:rPr>
+              <w:fldChar w:fldCharType="end"/>
+            </w:r>
+          </w:hyperlink>
+        </w:p>
+        <w:p>
+          <w:pPr>
+            <w:pStyle w:val="Inhopg1"/>
+            <w:tabs>
+              <w:tab w:val="right" w:leader="dot" w:pos="9062"/>
+            </w:tabs>
+            <w:rPr>
+              <w:rFonts w:cstheme="minorBidi"/>
+              <w:noProof/>
+            </w:rPr>
+          </w:pPr>
+          <w:hyperlink w:anchor="_Toc503452029" w:history="1">
+            <w:r>
+              <w:rPr>
+                <w:rStyle w:val="Hyperlink"/>
+                <w:noProof/>
+              </w:rPr>
+              <w:t>Competentie Tabel (huidig)</w:t>
+            </w:r>
+            <w:r>
+              <w:rPr>
+                <w:noProof/>
+                <w:webHidden/>
+              </w:rPr>
+              <w:tab/>
+            </w:r>
+            <w:r>
+              <w:rPr>
+                <w:noProof/>
+                <w:webHidden/>
+              </w:rPr>
+              <w:fldChar w:fldCharType="begin"/>
+            </w:r>
+            <w:r>
+              <w:rPr>
+                <w:noProof/>
+                <w:webHidden/>
+              </w:rPr>
+              <w:instrText xml:space="preserve"> PAGEREF _Toc503452029 \h </w:instrText>
+            </w:r>
+            <w:r>
+              <w:rPr>
+                <w:noProof/>
+                <w:webHidden/>
+              </w:rPr>
+            </w:r>
+            <w:r>
+              <w:rPr>
+                <w:noProof/>
+                <w:webHidden/>
+              </w:rPr>
+              <w:fldChar w:fldCharType="separate"/>
+            </w:r>
+            <w:r>
+              <w:rPr>
+                <w:noProof/>
+                <w:webHidden/>
+              </w:rPr>
+              <w:t>4</w:t>
             </w:r>
             <w:r>
               <w:rPr>
@@ -1749,16 +1824,10 @@
       <w:pPr>
         <w:pStyle w:val="Kop1"/>
       </w:pPr>
-      <w:bookmarkStart w:id="0" w:name="_Toc503449192"/>
+      <w:bookmarkStart w:id="1" w:name="_Toc503452021"/>
       <w:r>
         <w:lastRenderedPageBreak/>
-        <w:t>S</w:t>
-      </w:r>
-      <w:r>
-        <w:t>tudievoortgang</w:t>
-      </w:r>
-      <w:r>
-        <w:t xml:space="preserve"> </w:t>
+        <w:t xml:space="preserve">Studievoortgang </w:t>
       </w:r>
       <w:r>
         <w:t xml:space="preserve">en </w:t>
@@ -1766,7 +1835,7 @@
       <w:r>
         <w:t>Terugblik</w:t>
       </w:r>
-      <w:bookmarkEnd w:id="0"/>
+      <w:bookmarkEnd w:id="1"/>
     </w:p>
     <w:p>
       <w:r>
@@ -2236,21 +2305,24 @@
       <w:pPr>
         <w:pStyle w:val="Kop1"/>
       </w:pPr>
-      <w:bookmarkStart w:id="1" w:name="_Toc503449193"/>
+      <w:bookmarkStart w:id="2" w:name="_Toc503452022"/>
       <w:r>
         <w:t>Sterke-zwakte analyse per competentie-ontwikkeling</w:t>
       </w:r>
-      <w:bookmarkEnd w:id="1"/>
+      <w:r>
+        <w:t xml:space="preserve"> + ontwikkeldoelen</w:t>
+      </w:r>
+      <w:bookmarkEnd w:id="2"/>
     </w:p>
     <w:p>
       <w:pPr>
         <w:pStyle w:val="Kop2"/>
       </w:pPr>
-      <w:bookmarkStart w:id="2" w:name="_Toc503449194"/>
+      <w:bookmarkStart w:id="3" w:name="_Toc503452023"/>
       <w:r>
         <w:t>Professioneel vakmanschap</w:t>
       </w:r>
-      <w:bookmarkEnd w:id="2"/>
+      <w:bookmarkEnd w:id="3"/>
     </w:p>
     <w:p>
       <w:r>
@@ -2266,11 +2338,11 @@
       <w:pPr>
         <w:pStyle w:val="Kop2"/>
       </w:pPr>
-      <w:bookmarkStart w:id="3" w:name="_Toc503449195"/>
+      <w:bookmarkStart w:id="4" w:name="_Toc503452024"/>
       <w:r>
         <w:t>Onderzoekend vermogen</w:t>
       </w:r>
-      <w:bookmarkEnd w:id="3"/>
+      <w:bookmarkEnd w:id="4"/>
     </w:p>
     <w:p>
       <w:r>
@@ -2284,12 +2356,12 @@
       <w:pPr>
         <w:pStyle w:val="Kop2"/>
       </w:pPr>
-      <w:bookmarkStart w:id="4" w:name="_Toc503449196"/>
+      <w:bookmarkStart w:id="5" w:name="_Toc503452025"/>
       <w:r>
         <w:lastRenderedPageBreak/>
         <w:t>Leervermogen</w:t>
       </w:r>
-      <w:bookmarkEnd w:id="4"/>
+      <w:bookmarkEnd w:id="5"/>
       <w:r>
         <w:t xml:space="preserve"> </w:t>
       </w:r>
@@ -2311,24 +2383,18 @@
       <w:pPr>
         <w:pStyle w:val="Kop2"/>
       </w:pPr>
-      <w:bookmarkStart w:id="5" w:name="_Toc503449197"/>
+      <w:bookmarkStart w:id="6" w:name="_Toc503452026"/>
       <w:r>
         <w:t>Communicatief vermogen</w:t>
       </w:r>
-      <w:bookmarkEnd w:id="5"/>
+      <w:bookmarkEnd w:id="6"/>
     </w:p>
     <w:p>
       <w:r>
         <w:t>Hoewel ik hier ook vooruit in b</w:t>
       </w:r>
       <w:r>
-        <w:t xml:space="preserve">en gegaan in de vorm van andere uitleg geven over mijn gebied van expertise </w:t>
-      </w:r>
-      <w:r>
-        <w:t>(iets dat ik op de inspiratie beurs van SLB-Diensten heb moeten doen)</w:t>
-      </w:r>
-      <w:r>
-        <w:t>, is er toch nog heel wat ruimte voor verbetering. Met name in de vaardigheid van het op tijd overbrengen van informatie aan een begeleider. Al zaten er deze stage geen concrete consequenties aan vast, is het toch een puntje waar ik in de toekomst graag wat professioneler in handel.</w:t>
+        <w:t>en gegaan in de vorm van andere uitleg geven over mijn gebied van expertise (iets dat ik op de inspiratie beurs van SLB-Diensten heb moeten doen), is er toch nog heel wat ruimte voor verbetering. Met name in de vaardigheid van het op tijd overbrengen van informatie aan een begeleider. Al zaten er deze stage geen concrete consequenties aan vast, is het toch een puntje waar ik in de toekomst graag wat professioneler in handel.</w:t>
       </w:r>
       <w:r>
         <w:t xml:space="preserve"> </w:t>
@@ -2346,11 +2412,11 @@
       <w:pPr>
         <w:pStyle w:val="Kop2"/>
       </w:pPr>
-      <w:bookmarkStart w:id="6" w:name="_Toc503449198"/>
+      <w:bookmarkStart w:id="7" w:name="_Toc503452027"/>
       <w:r>
         <w:t>Beroepsethiek en maatschappelijke oriëntatie</w:t>
       </w:r>
-      <w:bookmarkEnd w:id="6"/>
+      <w:bookmarkEnd w:id="7"/>
     </w:p>
     <w:p>
       <w:r>
@@ -2380,11 +2446,11 @@
       <w:pPr>
         <w:pStyle w:val="Kop2"/>
       </w:pPr>
-      <w:bookmarkStart w:id="7" w:name="_Toc503449199"/>
+      <w:bookmarkStart w:id="8" w:name="_Toc503452028"/>
       <w:r>
         <w:t>Samenwerken</w:t>
       </w:r>
-      <w:bookmarkEnd w:id="7"/>
+      <w:bookmarkEnd w:id="8"/>
     </w:p>
     <w:p>
       <w:r>
@@ -2407,11 +2473,468 @@
         <w:t xml:space="preserve">   </w:t>
       </w:r>
     </w:p>
+    <w:p/>
+    <w:p/>
     <w:p>
-      <w:bookmarkStart w:id="8" w:name="_GoBack"/>
-      <w:bookmarkEnd w:id="8"/>
+      <w:pPr>
+        <w:pStyle w:val="Kop1"/>
+      </w:pPr>
+      <w:bookmarkStart w:id="9" w:name="_Toc503452029"/>
+      <w:r>
+        <w:lastRenderedPageBreak/>
+        <w:t>Competentie Tabel (huidig)</w:t>
+      </w:r>
+      <w:bookmarkEnd w:id="9"/>
     </w:p>
-    <w:p/>
+    <w:tbl>
+      <w:tblPr>
+        <w:tblStyle w:val="Tabelraster"/>
+        <w:tblpPr w:leftFromText="180" w:rightFromText="180" w:vertAnchor="text" w:horzAnchor="margin" w:tblpY="360"/>
+        <w:tblW w:w="8725" w:type="dxa"/>
+        <w:tblLook w:val="04A0" w:firstRow="1" w:lastRow="0" w:firstColumn="1" w:lastColumn="0" w:noHBand="0" w:noVBand="1"/>
+      </w:tblPr>
+      <w:tblGrid>
+        <w:gridCol w:w="328"/>
+        <w:gridCol w:w="5344"/>
+        <w:gridCol w:w="565"/>
+        <w:gridCol w:w="565"/>
+        <w:gridCol w:w="565"/>
+        <w:gridCol w:w="638"/>
+        <w:gridCol w:w="720"/>
+      </w:tblGrid>
+      <w:tr>
+        <w:trPr>
+          <w:trHeight w:val="280"/>
+        </w:trPr>
+        <w:tc>
+          <w:tcPr>
+            <w:tcW w:w="328" w:type="dxa"/>
+          </w:tcPr>
+          <w:p/>
+        </w:tc>
+        <w:tc>
+          <w:tcPr>
+            <w:tcW w:w="5344" w:type="dxa"/>
+          </w:tcPr>
+          <w:p/>
+        </w:tc>
+        <w:tc>
+          <w:tcPr>
+            <w:tcW w:w="565" w:type="dxa"/>
+          </w:tcPr>
+          <w:p>
+            <w:r>
+              <w:t>1</w:t>
+            </w:r>
+          </w:p>
+        </w:tc>
+        <w:tc>
+          <w:tcPr>
+            <w:tcW w:w="565" w:type="dxa"/>
+          </w:tcPr>
+          <w:p>
+            <w:r>
+              <w:t>2</w:t>
+            </w:r>
+          </w:p>
+        </w:tc>
+        <w:tc>
+          <w:tcPr>
+            <w:tcW w:w="565" w:type="dxa"/>
+          </w:tcPr>
+          <w:p>
+            <w:r>
+              <w:t>3</w:t>
+            </w:r>
+          </w:p>
+        </w:tc>
+        <w:tc>
+          <w:tcPr>
+            <w:tcW w:w="638" w:type="dxa"/>
+          </w:tcPr>
+          <w:p>
+            <w:r>
+              <w:t>4</w:t>
+            </w:r>
+          </w:p>
+        </w:tc>
+        <w:tc>
+          <w:tcPr>
+            <w:tcW w:w="720" w:type="dxa"/>
+          </w:tcPr>
+          <w:p>
+            <w:r>
+              <w:t>5</w:t>
+            </w:r>
+          </w:p>
+        </w:tc>
+      </w:tr>
+      <w:tr>
+        <w:trPr>
+          <w:trHeight w:val="573"/>
+        </w:trPr>
+        <w:tc>
+          <w:tcPr>
+            <w:tcW w:w="328" w:type="dxa"/>
+          </w:tcPr>
+          <w:p>
+            <w:r>
+              <w:t>1</w:t>
+            </w:r>
+          </w:p>
+        </w:tc>
+        <w:tc>
+          <w:tcPr>
+            <w:tcW w:w="5344" w:type="dxa"/>
+          </w:tcPr>
+          <w:p>
+            <w:r>
+              <w:t>Professioneel vakmanschap</w:t>
+            </w:r>
+          </w:p>
+          <w:p/>
+        </w:tc>
+        <w:tc>
+          <w:tcPr>
+            <w:tcW w:w="565" w:type="dxa"/>
+          </w:tcPr>
+          <w:p/>
+        </w:tc>
+        <w:tc>
+          <w:tcPr>
+            <w:tcW w:w="565" w:type="dxa"/>
+          </w:tcPr>
+          <w:p/>
+        </w:tc>
+        <w:tc>
+          <w:tcPr>
+            <w:tcW w:w="565" w:type="dxa"/>
+          </w:tcPr>
+          <w:p/>
+        </w:tc>
+        <w:tc>
+          <w:tcPr>
+            <w:tcW w:w="638" w:type="dxa"/>
+          </w:tcPr>
+          <w:p/>
+        </w:tc>
+        <w:tc>
+          <w:tcPr>
+            <w:tcW w:w="720" w:type="dxa"/>
+          </w:tcPr>
+          <w:p>
+            <w:r>
+              <w:t>X</w:t>
+            </w:r>
+          </w:p>
+        </w:tc>
+      </w:tr>
+      <w:tr>
+        <w:trPr>
+          <w:trHeight w:val="573"/>
+        </w:trPr>
+        <w:tc>
+          <w:tcPr>
+            <w:tcW w:w="328" w:type="dxa"/>
+          </w:tcPr>
+          <w:p>
+            <w:r>
+              <w:t>2</w:t>
+            </w:r>
+          </w:p>
+        </w:tc>
+        <w:tc>
+          <w:tcPr>
+            <w:tcW w:w="5344" w:type="dxa"/>
+          </w:tcPr>
+          <w:p>
+            <w:r>
+              <w:t>Onderzoekend vermogen</w:t>
+            </w:r>
+          </w:p>
+          <w:p/>
+        </w:tc>
+        <w:tc>
+          <w:tcPr>
+            <w:tcW w:w="565" w:type="dxa"/>
+          </w:tcPr>
+          <w:p/>
+        </w:tc>
+        <w:tc>
+          <w:tcPr>
+            <w:tcW w:w="565" w:type="dxa"/>
+          </w:tcPr>
+          <w:p/>
+        </w:tc>
+        <w:tc>
+          <w:tcPr>
+            <w:tcW w:w="565" w:type="dxa"/>
+          </w:tcPr>
+          <w:p/>
+        </w:tc>
+        <w:tc>
+          <w:tcPr>
+            <w:tcW w:w="638" w:type="dxa"/>
+          </w:tcPr>
+          <w:p/>
+        </w:tc>
+        <w:tc>
+          <w:tcPr>
+            <w:tcW w:w="720" w:type="dxa"/>
+          </w:tcPr>
+          <w:p>
+            <w:r>
+              <w:t>X</w:t>
+            </w:r>
+          </w:p>
+        </w:tc>
+      </w:tr>
+      <w:tr>
+        <w:trPr>
+          <w:trHeight w:val="561"/>
+        </w:trPr>
+        <w:tc>
+          <w:tcPr>
+            <w:tcW w:w="328" w:type="dxa"/>
+          </w:tcPr>
+          <w:p>
+            <w:r>
+              <w:t>3</w:t>
+            </w:r>
+          </w:p>
+        </w:tc>
+        <w:tc>
+          <w:tcPr>
+            <w:tcW w:w="5344" w:type="dxa"/>
+          </w:tcPr>
+          <w:p>
+            <w:r>
+              <w:t>Leervermogen</w:t>
+            </w:r>
+          </w:p>
+          <w:p/>
+        </w:tc>
+        <w:tc>
+          <w:tcPr>
+            <w:tcW w:w="565" w:type="dxa"/>
+          </w:tcPr>
+          <w:p/>
+        </w:tc>
+        <w:tc>
+          <w:tcPr>
+            <w:tcW w:w="565" w:type="dxa"/>
+          </w:tcPr>
+          <w:p/>
+        </w:tc>
+        <w:tc>
+          <w:tcPr>
+            <w:tcW w:w="565" w:type="dxa"/>
+          </w:tcPr>
+          <w:p/>
+        </w:tc>
+        <w:tc>
+          <w:tcPr>
+            <w:tcW w:w="638" w:type="dxa"/>
+          </w:tcPr>
+          <w:p/>
+        </w:tc>
+        <w:tc>
+          <w:tcPr>
+            <w:tcW w:w="720" w:type="dxa"/>
+          </w:tcPr>
+          <w:p>
+            <w:r>
+              <w:t>X</w:t>
+            </w:r>
+          </w:p>
+        </w:tc>
+      </w:tr>
+      <w:tr>
+        <w:trPr>
+          <w:trHeight w:val="573"/>
+        </w:trPr>
+        <w:tc>
+          <w:tcPr>
+            <w:tcW w:w="328" w:type="dxa"/>
+          </w:tcPr>
+          <w:p>
+            <w:r>
+              <w:t>4</w:t>
+            </w:r>
+          </w:p>
+        </w:tc>
+        <w:tc>
+          <w:tcPr>
+            <w:tcW w:w="5344" w:type="dxa"/>
+          </w:tcPr>
+          <w:p>
+            <w:r>
+              <w:t>Communicatief vermogen</w:t>
+            </w:r>
+          </w:p>
+          <w:p/>
+        </w:tc>
+        <w:tc>
+          <w:tcPr>
+            <w:tcW w:w="565" w:type="dxa"/>
+          </w:tcPr>
+          <w:p/>
+        </w:tc>
+        <w:tc>
+          <w:tcPr>
+            <w:tcW w:w="565" w:type="dxa"/>
+          </w:tcPr>
+          <w:p/>
+        </w:tc>
+        <w:tc>
+          <w:tcPr>
+            <w:tcW w:w="565" w:type="dxa"/>
+          </w:tcPr>
+          <w:p/>
+        </w:tc>
+        <w:tc>
+          <w:tcPr>
+            <w:tcW w:w="638" w:type="dxa"/>
+          </w:tcPr>
+          <w:p>
+            <w:r>
+              <w:t>X</w:t>
+            </w:r>
+          </w:p>
+        </w:tc>
+        <w:tc>
+          <w:tcPr>
+            <w:tcW w:w="720" w:type="dxa"/>
+          </w:tcPr>
+          <w:p/>
+        </w:tc>
+      </w:tr>
+      <w:tr>
+        <w:trPr>
+          <w:trHeight w:val="573"/>
+        </w:trPr>
+        <w:tc>
+          <w:tcPr>
+            <w:tcW w:w="328" w:type="dxa"/>
+          </w:tcPr>
+          <w:p>
+            <w:r>
+              <w:t>5</w:t>
+            </w:r>
+          </w:p>
+        </w:tc>
+        <w:tc>
+          <w:tcPr>
+            <w:tcW w:w="5344" w:type="dxa"/>
+          </w:tcPr>
+          <w:p>
+            <w:r>
+              <w:t>Beroepsethiek en maatschappelijke oriëntatie</w:t>
+            </w:r>
+          </w:p>
+          <w:p/>
+        </w:tc>
+        <w:tc>
+          <w:tcPr>
+            <w:tcW w:w="565" w:type="dxa"/>
+          </w:tcPr>
+          <w:p/>
+        </w:tc>
+        <w:tc>
+          <w:tcPr>
+            <w:tcW w:w="565" w:type="dxa"/>
+          </w:tcPr>
+          <w:p/>
+        </w:tc>
+        <w:tc>
+          <w:tcPr>
+            <w:tcW w:w="565" w:type="dxa"/>
+          </w:tcPr>
+          <w:p/>
+        </w:tc>
+        <w:tc>
+          <w:tcPr>
+            <w:tcW w:w="638" w:type="dxa"/>
+          </w:tcPr>
+          <w:p>
+            <w:r>
+              <w:t>X</w:t>
+            </w:r>
+          </w:p>
+        </w:tc>
+        <w:tc>
+          <w:tcPr>
+            <w:tcW w:w="720" w:type="dxa"/>
+          </w:tcPr>
+          <w:p/>
+        </w:tc>
+      </w:tr>
+      <w:tr>
+        <w:trPr>
+          <w:trHeight w:val="561"/>
+        </w:trPr>
+        <w:tc>
+          <w:tcPr>
+            <w:tcW w:w="328" w:type="dxa"/>
+          </w:tcPr>
+          <w:p>
+            <w:r>
+              <w:t>6</w:t>
+            </w:r>
+          </w:p>
+        </w:tc>
+        <w:tc>
+          <w:tcPr>
+            <w:tcW w:w="5344" w:type="dxa"/>
+          </w:tcPr>
+          <w:p>
+            <w:r>
+              <w:t>Samenwerken</w:t>
+            </w:r>
+          </w:p>
+          <w:p/>
+        </w:tc>
+        <w:tc>
+          <w:tcPr>
+            <w:tcW w:w="565" w:type="dxa"/>
+          </w:tcPr>
+          <w:p/>
+        </w:tc>
+        <w:tc>
+          <w:tcPr>
+            <w:tcW w:w="565" w:type="dxa"/>
+          </w:tcPr>
+          <w:p/>
+        </w:tc>
+        <w:tc>
+          <w:tcPr>
+            <w:tcW w:w="565" w:type="dxa"/>
+          </w:tcPr>
+          <w:p>
+            <w:r>
+              <w:t>X</w:t>
+            </w:r>
+          </w:p>
+        </w:tc>
+        <w:tc>
+          <w:tcPr>
+            <w:tcW w:w="638" w:type="dxa"/>
+          </w:tcPr>
+          <w:p/>
+        </w:tc>
+        <w:tc>
+          <w:tcPr>
+            <w:tcW w:w="720" w:type="dxa"/>
+          </w:tcPr>
+          <w:p/>
+        </w:tc>
+      </w:tr>
+    </w:tbl>
+    <w:p>
+      <w:pPr>
+        <w:pStyle w:val="Kop1"/>
+      </w:pPr>
+    </w:p>
     <w:sectPr>
       <w:pgSz w:w="11906" w:h="16838"/>
       <w:pgMar w:top="1417" w:right="1417" w:bottom="1417" w:left="1417" w:header="708" w:footer="708" w:gutter="0"/>
@@ -3053,522 +3576,6 @@
 </w:styles>
 </file>
 
-<file path=word/glossary/document.xml><?xml version="1.0" encoding="utf-8"?>
-<w:glossaryDocument xmlns:wpc="http://schemas.microsoft.com/office/word/2010/wordprocessingCanvas" xmlns:cx="http://schemas.microsoft.com/office/drawing/2014/chartex" xmlns:cx1="http://schemas.microsoft.com/office/drawing/2015/9/8/chartex" xmlns:cx2="http://schemas.microsoft.com/office/drawing/2015/10/21/chartex" xmlns:cx3="http://schemas.microsoft.com/office/drawing/2016/5/9/chartex" xmlns:cx4="http://schemas.microsoft.com/office/drawing/2016/5/10/chartex" xmlns:cx5="http://schemas.microsoft.com/office/drawing/2016/5/11/chartex" xmlns:cx6="http://schemas.microsoft.com/office/drawing/2016/5/12/chartex" xmlns:cx7="http://schemas.microsoft.com/office/drawing/2016/5/13/chartex" xmlns:cx8="http://schemas.microsoft.com/office/drawing/2016/5/14/chartex" xmlns:mc="http://schemas.openxmlformats.org/markup-compatibility/2006" xmlns:aink="http://schemas.microsoft.com/office/drawing/2016/ink" xmlns:am3d="http://schemas.microsoft.com/office/drawing/2017/model3d" xmlns:o="urn:schemas-microsoft-com:office:office" xmlns:r="http://schemas.openxmlformats.org/officeDocument/2006/relationships" xmlns:m="http://schemas.openxmlformats.org/officeDocument/2006/math" xmlns:v="urn:schemas-microsoft-com:vml" xmlns:wp14="http://schemas.microsoft.com/office/word/2010/wordprocessingDrawing" xmlns:wp="http://schemas.openxmlformats.org/drawingml/2006/wordprocessingDrawing" xmlns:w10="urn:schemas-microsoft-com:office:word" xmlns:w="http://schemas.openxmlformats.org/wordprocessingml/2006/main" xmlns:w14="http://schemas.microsoft.com/office/word/2010/wordml" xmlns:w15="http://schemas.microsoft.com/office/word/2012/wordml" xmlns:w16se="http://schemas.microsoft.com/office/word/2015/wordml/symex" xmlns:wpg="http://schemas.microsoft.com/office/word/2010/wordprocessingGroup" xmlns:wpi="http://schemas.microsoft.com/office/word/2010/wordprocessingInk" xmlns:wne="http://schemas.microsoft.com/office/word/2006/wordml" xmlns:wps="http://schemas.microsoft.com/office/word/2010/wordprocessingShape" mc:Ignorable="w14 w15 w16se wp14"/>
-</file>
-
-<file path=word/glossary/fontTable.xml><?xml version="1.0" encoding="utf-8"?>
-<w:fonts xmlns:mc="http://schemas.openxmlformats.org/markup-compatibility/2006" xmlns:r="http://schemas.openxmlformats.org/officeDocument/2006/relationships" xmlns:w="http://schemas.openxmlformats.org/wordprocessingml/2006/main" xmlns:w14="http://schemas.microsoft.com/office/word/2010/wordml" xmlns:w15="http://schemas.microsoft.com/office/word/2012/wordml" xmlns:w16se="http://schemas.microsoft.com/office/word/2015/wordml/symex" mc:Ignorable="w14 w15 w16se">
-  <w:font w:name="Calibri">
-    <w:panose1 w:val="020F0502020204030204"/>
-    <w:charset w:val="00"/>
-    <w:family w:val="swiss"/>
-    <w:pitch w:val="variable"/>
-    <w:sig w:usb0="E0002AFF" w:usb1="4000ACFF" w:usb2="00000001" w:usb3="00000000" w:csb0="000001FF" w:csb1="00000000"/>
-  </w:font>
-  <w:font w:name="Times New Roman">
-    <w:panose1 w:val="02020603050405020304"/>
-    <w:charset w:val="00"/>
-    <w:family w:val="roman"/>
-    <w:pitch w:val="variable"/>
-    <w:sig w:usb0="E0002AFF" w:usb1="C0007843" w:usb2="00000009" w:usb3="00000000" w:csb0="000001FF" w:csb1="00000000"/>
-  </w:font>
-  <w:font w:name="Calibri Light">
-    <w:panose1 w:val="020F0302020204030204"/>
-    <w:charset w:val="00"/>
-    <w:family w:val="swiss"/>
-    <w:pitch w:val="variable"/>
-    <w:sig w:usb0="A0002AEF" w:usb1="4000207B" w:usb2="00000000" w:usb3="00000000" w:csb0="000001FF" w:csb1="00000000"/>
-  </w:font>
-</w:fonts>
-</file>
-
-<file path=word/glossary/settings.xml><?xml version="1.0" encoding="utf-8"?>
-<w:settings xmlns:mc="http://schemas.openxmlformats.org/markup-compatibility/2006" xmlns:o="urn:schemas-microsoft-com:office:office" xmlns:r="http://schemas.openxmlformats.org/officeDocument/2006/relationships" xmlns:m="http://schemas.openxmlformats.org/officeDocument/2006/math" xmlns:v="urn:schemas-microsoft-com:vml" xmlns:w10="urn:schemas-microsoft-com:office:word" xmlns:w="http://schemas.openxmlformats.org/wordprocessingml/2006/main" xmlns:w14="http://schemas.microsoft.com/office/word/2010/wordml" xmlns:w15="http://schemas.microsoft.com/office/word/2012/wordml" xmlns:w16se="http://schemas.microsoft.com/office/word/2015/wordml/symex" xmlns:sl="http://schemas.openxmlformats.org/schemaLibrary/2006/main" mc:Ignorable="w14 w15 w16se">
-  <w:view w:val="normal"/>
-  <w:defaultTabStop w:val="720"/>
-  <w:characterSpacingControl w:val="doNotCompress"/>
-  <w:compat>
-    <w:useFELayout/>
-    <w:compatSetting w:name="compatibilityMode" w:uri="http://schemas.microsoft.com/office/word" w:val="15"/>
-    <w:compatSetting w:name="overrideTableStyleFontSizeAndJustification" w:uri="http://schemas.microsoft.com/office/word" w:val="1"/>
-    <w:compatSetting w:name="enableOpenTypeFeatures" w:uri="http://schemas.microsoft.com/office/word" w:val="1"/>
-    <w:compatSetting w:name="doNotFlipMirrorIndents" w:uri="http://schemas.microsoft.com/office/word" w:val="1"/>
-    <w:compatSetting w:name="differentiateMultirowTableHeaders" w:uri="http://schemas.microsoft.com/office/word" w:val="1"/>
-  </w:compat>
-  <w:rsids>
-    <w:rsidRoot w:val="00763BC0"/>
-    <w:rsid w:val="00763BC0"/>
-    <w:rsid w:val="009024A8"/>
-  </w:rsids>
-  <m:mathPr>
-    <m:mathFont m:val="Cambria Math"/>
-    <m:brkBin m:val="before"/>
-    <m:brkBinSub m:val="--"/>
-    <m:smallFrac m:val="0"/>
-    <m:dispDef/>
-    <m:lMargin m:val="0"/>
-    <m:rMargin m:val="0"/>
-    <m:defJc m:val="centerGroup"/>
-    <m:wrapIndent m:val="1440"/>
-    <m:intLim m:val="subSup"/>
-    <m:naryLim m:val="undOvr"/>
-  </m:mathPr>
-  <w:themeFontLang w:val="en-US"/>
-  <w:clrSchemeMapping w:bg1="light1" w:t1="dark1" w:bg2="light2" w:t2="dark2" w:accent1="accent1" w:accent2="accent2" w:accent3="accent3" w:accent4="accent4" w:accent5="accent5" w:accent6="accent6" w:hyperlink="hyperlink" w:followedHyperlink="followedHyperlink"/>
-  <w:decimalSymbol w:val="."/>
-  <w:listSeparator w:val=","/>
-  <w15:chartTrackingRefBased/>
-</w:settings>
-</file>
-
-<file path=word/glossary/styles.xml><?xml version="1.0" encoding="utf-8"?>
-<w:styles xmlns:mc="http://schemas.openxmlformats.org/markup-compatibility/2006" xmlns:r="http://schemas.openxmlformats.org/officeDocument/2006/relationships" xmlns:w="http://schemas.openxmlformats.org/wordprocessingml/2006/main" xmlns:w14="http://schemas.microsoft.com/office/word/2010/wordml" xmlns:w15="http://schemas.microsoft.com/office/word/2012/wordml" xmlns:w16se="http://schemas.microsoft.com/office/word/2015/wordml/symex" mc:Ignorable="w14 w15 w16se">
-  <w:docDefaults>
-    <w:rPrDefault>
-      <w:rPr>
-        <w:rFonts w:asciiTheme="minorHAnsi" w:eastAsiaTheme="minorEastAsia" w:hAnsiTheme="minorHAnsi" w:cstheme="minorBidi"/>
-        <w:sz w:val="22"/>
-        <w:szCs w:val="22"/>
-        <w:lang w:val="en-US" w:eastAsia="en-US" w:bidi="ar-SA"/>
-      </w:rPr>
-    </w:rPrDefault>
-    <w:pPrDefault>
-      <w:pPr>
-        <w:spacing w:after="160" w:line="259" w:lineRule="auto"/>
-      </w:pPr>
-    </w:pPrDefault>
-  </w:docDefaults>
-  <w:latentStyles w:defLockedState="0" w:defUIPriority="99" w:defSemiHidden="0" w:defUnhideWhenUsed="0" w:defQFormat="0" w:count="375">
-    <w:lsdException w:name="Normal" w:uiPriority="0" w:qFormat="1"/>
-    <w:lsdException w:name="heading 1" w:uiPriority="9" w:qFormat="1"/>
-    <w:lsdException w:name="heading 2" w:semiHidden="1" w:uiPriority="9" w:unhideWhenUsed="1" w:qFormat="1"/>
-    <w:lsdException w:name="heading 3" w:semiHidden="1" w:uiPriority="9" w:unhideWhenUsed="1" w:qFormat="1"/>
-    <w:lsdException w:name="heading 4" w:semiHidden="1" w:uiPriority="9" w:unhideWhenUsed="1" w:qFormat="1"/>
-    <w:lsdException w:name="heading 5" w:semiHidden="1" w:uiPriority="9" w:unhideWhenUsed="1" w:qFormat="1"/>
-    <w:lsdException w:name="heading 6" w:semiHidden="1" w:uiPriority="9" w:unhideWhenUsed="1" w:qFormat="1"/>
-    <w:lsdException w:name="heading 7" w:semiHidden="1" w:uiPriority="9" w:unhideWhenUsed="1" w:qFormat="1"/>
-    <w:lsdException w:name="heading 8" w:semiHidden="1" w:uiPriority="9" w:unhideWhenUsed="1" w:qFormat="1"/>
-    <w:lsdException w:name="heading 9" w:semiHidden="1" w:uiPriority="9" w:unhideWhenUsed="1" w:qFormat="1"/>
-    <w:lsdException w:name="index 1" w:semiHidden="1" w:unhideWhenUsed="1"/>
-    <w:lsdException w:name="index 2" w:semiHidden="1" w:unhideWhenUsed="1"/>
-    <w:lsdException w:name="index 3" w:semiHidden="1" w:unhideWhenUsed="1"/>
-    <w:lsdException w:name="index 4" w:semiHidden="1" w:unhideWhenUsed="1"/>
-    <w:lsdException w:name="index 5" w:semiHidden="1" w:unhideWhenUsed="1"/>
-    <w:lsdException w:name="index 6" w:semiHidden="1" w:unhideWhenUsed="1"/>
-    <w:lsdException w:name="index 7" w:semiHidden="1" w:unhideWhenUsed="1"/>
-    <w:lsdException w:name="index 8" w:semiHidden="1" w:unhideWhenUsed="1"/>
-    <w:lsdException w:name="index 9" w:semiHidden="1" w:unhideWhenUsed="1"/>
-    <w:lsdException w:name="toc 1" w:semiHidden="1" w:uiPriority="39" w:unhideWhenUsed="1"/>
-    <w:lsdException w:name="toc 2" w:semiHidden="1" w:uiPriority="39" w:unhideWhenUsed="1"/>
-    <w:lsdException w:name="toc 3" w:semiHidden="1" w:uiPriority="39" w:unhideWhenUsed="1"/>
-    <w:lsdException w:name="toc 4" w:semiHidden="1" w:uiPriority="39" w:unhideWhenUsed="1"/>
-    <w:lsdException w:name="toc 5" w:semiHidden="1" w:uiPriority="39" w:unhideWhenUsed="1"/>
-    <w:lsdException w:name="toc 6" w:semiHidden="1" w:uiPriority="39" w:unhideWhenUsed="1"/>
-    <w:lsdException w:name="toc 7" w:semiHidden="1" w:uiPriority="39" w:unhideWhenUsed="1"/>
-    <w:lsdException w:name="toc 8" w:semiHidden="1" w:uiPriority="39" w:unhideWhenUsed="1"/>
-    <w:lsdException w:name="toc 9" w:semiHidden="1" w:uiPriority="39" w:unhideWhenUsed="1"/>
-    <w:lsdException w:name="Normal Indent" w:semiHidden="1" w:unhideWhenUsed="1"/>
-    <w:lsdException w:name="footnote text" w:semiHidden="1" w:unhideWhenUsed="1"/>
-    <w:lsdException w:name="annotation text" w:semiHidden="1" w:unhideWhenUsed="1"/>
-    <w:lsdException w:name="header" w:semiHidden="1" w:unhideWhenUsed="1"/>
-    <w:lsdException w:name="footer" w:semiHidden="1" w:unhideWhenUsed="1"/>
-    <w:lsdException w:name="index heading" w:semiHidden="1" w:unhideWhenUsed="1"/>
-    <w:lsdException w:name="caption" w:semiHidden="1" w:uiPriority="35" w:unhideWhenUsed="1" w:qFormat="1"/>
-    <w:lsdException w:name="table of figures" w:semiHidden="1" w:unhideWhenUsed="1"/>
-    <w:lsdException w:name="envelope address" w:semiHidden="1" w:unhideWhenUsed="1"/>
-    <w:lsdException w:name="envelope return" w:semiHidden="1" w:unhideWhenUsed="1"/>
-    <w:lsdException w:name="footnote reference" w:semiHidden="1" w:unhideWhenUsed="1"/>
-    <w:lsdException w:name="annotation reference" w:semiHidden="1" w:unhideWhenUsed="1"/>
-    <w:lsdException w:name="line number" w:semiHidden="1" w:unhideWhenUsed="1"/>
-    <w:lsdException w:name="page number" w:semiHidden="1" w:unhideWhenUsed="1"/>
-    <w:lsdException w:name="endnote reference" w:semiHidden="1" w:unhideWhenUsed="1"/>
-    <w:lsdException w:name="endnote text" w:semiHidden="1" w:unhideWhenUsed="1"/>
-    <w:lsdException w:name="table of authorities" w:semiHidden="1" w:unhideWhenUsed="1"/>
-    <w:lsdException w:name="macro" w:semiHidden="1" w:unhideWhenUsed="1"/>
-    <w:lsdException w:name="toa heading" w:semiHidden="1" w:unhideWhenUsed="1"/>
-    <w:lsdException w:name="List" w:semiHidden="1" w:unhideWhenUsed="1"/>
-    <w:lsdException w:name="List Bullet" w:semiHidden="1" w:unhideWhenUsed="1"/>
-    <w:lsdException w:name="List Number" w:semiHidden="1" w:unhideWhenUsed="1"/>
-    <w:lsdException w:name="List 2" w:semiHidden="1" w:unhideWhenUsed="1"/>
-    <w:lsdException w:name="List 3" w:semiHidden="1" w:unhideWhenUsed="1"/>
-    <w:lsdException w:name="List 4" w:semiHidden="1" w:unhideWhenUsed="1"/>
-    <w:lsdException w:name="List 5" w:semiHidden="1" w:unhideWhenUsed="1"/>
-    <w:lsdException w:name="List Bullet 2" w:semiHidden="1" w:unhideWhenUsed="1"/>
-    <w:lsdException w:name="List Bullet 3" w:semiHidden="1" w:unhideWhenUsed="1"/>
-    <w:lsdException w:name="List Bullet 4" w:semiHidden="1" w:unhideWhenUsed="1"/>
-    <w:lsdException w:name="List Bullet 5" w:semiHidden="1" w:unhideWhenUsed="1"/>
-    <w:lsdException w:name="List Number 2" w:semiHidden="1" w:unhideWhenUsed="1"/>
-    <w:lsdException w:name="List Number 3" w:semiHidden="1" w:unhideWhenUsed="1"/>
-    <w:lsdException w:name="List Number 4" w:semiHidden="1" w:unhideWhenUsed="1"/>
-    <w:lsdException w:name="List Number 5" w:semiHidden="1" w:unhideWhenUsed="1"/>
-    <w:lsdException w:name="Title" w:uiPriority="10" w:qFormat="1"/>
-    <w:lsdException w:name="Closing" w:semiHidden="1" w:unhideWhenUsed="1"/>
-    <w:lsdException w:name="Signature" w:semiHidden="1" w:unhideWhenUsed="1"/>
-    <w:lsdException w:name="Default Paragraph Font" w:semiHidden="1" w:uiPriority="1" w:unhideWhenUsed="1"/>
-    <w:lsdException w:name="Body Text" w:semiHidden="1" w:unhideWhenUsed="1"/>
-    <w:lsdException w:name="Body Text Indent" w:semiHidden="1" w:unhideWhenUsed="1"/>
-    <w:lsdException w:name="List Continue" w:semiHidden="1" w:unhideWhenUsed="1"/>
-    <w:lsdException w:name="List Continue 2" w:semiHidden="1" w:unhideWhenUsed="1"/>
-    <w:lsdException w:name="List Continue 3" w:semiHidden="1" w:unhideWhenUsed="1"/>
-    <w:lsdException w:name="List Continue 4" w:semiHidden="1" w:unhideWhenUsed="1"/>
-    <w:lsdException w:name="List Continue 5" w:semiHidden="1" w:unhideWhenUsed="1"/>
-    <w:lsdException w:name="Message Header" w:semiHidden="1" w:unhideWhenUsed="1"/>
-    <w:lsdException w:name="Subtitle" w:uiPriority="11" w:qFormat="1"/>
-    <w:lsdException w:name="Salutation" w:semiHidden="1" w:unhideWhenUsed="1"/>
-    <w:lsdException w:name="Date" w:semiHidden="1" w:unhideWhenUsed="1"/>
-    <w:lsdException w:name="Body Text First Indent" w:semiHidden="1" w:unhideWhenUsed="1"/>
-    <w:lsdException w:name="Body Text First Indent 2" w:semiHidden="1" w:unhideWhenUsed="1"/>
-    <w:lsdException w:name="Note Heading" w:semiHidden="1" w:unhideWhenUsed="1"/>
-    <w:lsdException w:name="Body Text 2" w:semiHidden="1" w:unhideWhenUsed="1"/>
-    <w:lsdException w:name="Body Text 3" w:semiHidden="1" w:unhideWhenUsed="1"/>
-    <w:lsdException w:name="Body Text Indent 2" w:semiHidden="1" w:unhideWhenUsed="1"/>
-    <w:lsdException w:name="Body Text Indent 3" w:semiHidden="1" w:unhideWhenUsed="1"/>
-    <w:lsdException w:name="Block Text" w:semiHidden="1" w:unhideWhenUsed="1"/>
-    <w:lsdException w:name="Hyperlink" w:semiHidden="1" w:unhideWhenUsed="1"/>
-    <w:lsdException w:name="FollowedHyperlink" w:semiHidden="1" w:unhideWhenUsed="1"/>
-    <w:lsdException w:name="Strong" w:uiPriority="22" w:qFormat="1"/>
-    <w:lsdException w:name="Emphasis" w:uiPriority="20" w:qFormat="1"/>
-    <w:lsdException w:name="Document Map" w:semiHidden="1" w:unhideWhenUsed="1"/>
-    <w:lsdException w:name="Plain Text" w:semiHidden="1" w:unhideWhenUsed="1"/>
-    <w:lsdException w:name="E-mail Signature" w:semiHidden="1" w:unhideWhenUsed="1"/>
-    <w:lsdException w:name="HTML Top of Form" w:semiHidden="1" w:unhideWhenUsed="1"/>
-    <w:lsdException w:name="HTML Bottom of Form" w:semiHidden="1" w:unhideWhenUsed="1"/>
-    <w:lsdException w:name="Normal (Web)" w:semiHidden="1" w:unhideWhenUsed="1"/>
-    <w:lsdException w:name="HTML Acronym" w:semiHidden="1" w:unhideWhenUsed="1"/>
-    <w:lsdException w:name="HTML Address" w:semiHidden="1" w:unhideWhenUsed="1"/>
-    <w:lsdException w:name="HTML Cite" w:semiHidden="1" w:unhideWhenUsed="1"/>
-    <w:lsdException w:name="HTML Code" w:semiHidden="1" w:unhideWhenUsed="1"/>
-    <w:lsdException w:name="HTML Definition" w:semiHidden="1" w:unhideWhenUsed="1"/>
-    <w:lsdException w:name="HTML Keyboard" w:semiHidden="1" w:unhideWhenUsed="1"/>
-    <w:lsdException w:name="HTML Preformatted" w:semiHidden="1" w:unhideWhenUsed="1"/>
-    <w:lsdException w:name="HTML Sample" w:semiHidden="1" w:unhideWhenUsed="1"/>
-    <w:lsdException w:name="HTML Typewriter" w:semiHidden="1" w:unhideWhenUsed="1"/>
-    <w:lsdException w:name="HTML Variable" w:semiHidden="1" w:unhideWhenUsed="1"/>
-    <w:lsdException w:name="Normal Table" w:semiHidden="1" w:unhideWhenUsed="1"/>
-    <w:lsdException w:name="annotation subject" w:semiHidden="1" w:unhideWhenUsed="1"/>
-    <w:lsdException w:name="No List" w:semiHidden="1" w:unhideWhenUsed="1"/>
-    <w:lsdException w:name="Outline List 1" w:semiHidden="1" w:unhideWhenUsed="1"/>
-    <w:lsdException w:name="Outline List 2" w:semiHidden="1" w:unhideWhenUsed="1"/>
-    <w:lsdException w:name="Outline List 3" w:semiHidden="1" w:unhideWhenUsed="1"/>
-    <w:lsdException w:name="Table Simple 1" w:semiHidden="1" w:unhideWhenUsed="1"/>
-    <w:lsdException w:name="Table Simple 2" w:semiHidden="1" w:unhideWhenUsed="1"/>
-    <w:lsdException w:name="Table Simple 3" w:semiHidden="1" w:unhideWhenUsed="1"/>
-    <w:lsdException w:name="Table Classic 1" w:semiHidden="1" w:unhideWhenUsed="1"/>
-    <w:lsdException w:name="Table Classic 2" w:semiHidden="1" w:unhideWhenUsed="1"/>
-    <w:lsdException w:name="Table Classic 3" w:semiHidden="1" w:unhideWhenUsed="1"/>
-    <w:lsdException w:name="Table Classic 4" w:semiHidden="1" w:unhideWhenUsed="1"/>
-    <w:lsdException w:name="Table Colorful 1" w:semiHidden="1" w:unhideWhenUsed="1"/>
-    <w:lsdException w:name="Table Colorful 2" w:semiHidden="1" w:unhideWhenUsed="1"/>
-    <w:lsdException w:name="Table Colorful 3" w:semiHidden="1" w:unhideWhenUsed="1"/>
-    <w:lsdException w:name="Table Columns 1" w:semiHidden="1" w:unhideWhenUsed="1"/>
-    <w:lsdException w:name="Table Columns 2" w:semiHidden="1" w:unhideWhenUsed="1"/>
-    <w:lsdException w:name="Table Columns 3" w:semiHidden="1" w:unhideWhenUsed="1"/>
-    <w:lsdException w:name="Table Columns 4" w:semiHidden="1" w:unhideWhenUsed="1"/>
-    <w:lsdException w:name="Table Columns 5" w:semiHidden="1" w:unhideWhenUsed="1"/>
-    <w:lsdException w:name="Table Grid 1" w:semiHidden="1" w:unhideWhenUsed="1"/>
-    <w:lsdException w:name="Table Grid 2" w:semiHidden="1" w:unhideWhenUsed="1"/>
-    <w:lsdException w:name="Table Grid 3" w:semiHidden="1" w:unhideWhenUsed="1"/>
-    <w:lsdException w:name="Table Grid 4" w:semiHidden="1" w:unhideWhenUsed="1"/>
-    <w:lsdException w:name="Table Grid 5" w:semiHidden="1" w:unhideWhenUsed="1"/>
-    <w:lsdException w:name="Table Grid 6" w:semiHidden="1" w:unhideWhenUsed="1"/>
-    <w:lsdException w:name="Table Grid 7" w:semiHidden="1" w:unhideWhenUsed="1"/>
-    <w:lsdException w:name="Table Grid 8" w:semiHidden="1" w:unhideWhenUsed="1"/>
-    <w:lsdException w:name="Table List 1" w:semiHidden="1" w:unhideWhenUsed="1"/>
-    <w:lsdException w:name="Table List 2" w:semiHidden="1" w:unhideWhenUsed="1"/>
-    <w:lsdException w:name="Table List 3" w:semiHidden="1" w:unhideWhenUsed="1"/>
-    <w:lsdException w:name="Table List 4" w:semiHidden="1" w:unhideWhenUsed="1"/>
-    <w:lsdException w:name="Table List 5" w:semiHidden="1" w:unhideWhenUsed="1"/>
-    <w:lsdException w:name="Table List 6" w:semiHidden="1" w:unhideWhenUsed="1"/>
-    <w:lsdException w:name="Table List 7" w:semiHidden="1" w:unhideWhenUsed="1"/>
-    <w:lsdException w:name="Table List 8" w:semiHidden="1" w:unhideWhenUsed="1"/>
-    <w:lsdException w:name="Table 3D effects 1" w:semiHidden="1" w:unhideWhenUsed="1"/>
-    <w:lsdException w:name="Table 3D effects 2" w:semiHidden="1" w:unhideWhenUsed="1"/>
-    <w:lsdException w:name="Table 3D effects 3" w:semiHidden="1" w:unhideWhenUsed="1"/>
-    <w:lsdException w:name="Table Contemporary" w:semiHidden="1" w:unhideWhenUsed="1"/>
-    <w:lsdException w:name="Table Elegant" w:semiHidden="1" w:unhideWhenUsed="1"/>
-    <w:lsdException w:name="Table Professional" w:semiHidden="1" w:unhideWhenUsed="1"/>
-    <w:lsdException w:name="Table Subtle 1" w:semiHidden="1" w:unhideWhenUsed="1"/>
-    <w:lsdException w:name="Table Subtle 2" w:semiHidden="1" w:unhideWhenUsed="1"/>
-    <w:lsdException w:name="Table Web 1" w:semiHidden="1" w:unhideWhenUsed="1"/>
-    <w:lsdException w:name="Table Web 2" w:semiHidden="1" w:unhideWhenUsed="1"/>
-    <w:lsdException w:name="Table Web 3" w:semiHidden="1" w:unhideWhenUsed="1"/>
-    <w:lsdException w:name="Balloon Text" w:semiHidden="1" w:unhideWhenUsed="1"/>
-    <w:lsdException w:name="Table Grid" w:uiPriority="39"/>
-    <w:lsdException w:name="Table Theme" w:semiHidden="1" w:unhideWhenUsed="1"/>
-    <w:lsdException w:name="Placeholder Text" w:semiHidden="1"/>
-    <w:lsdException w:name="No Spacing" w:uiPriority="1" w:qFormat="1"/>
-    <w:lsdException w:name="Light Shading" w:uiPriority="60"/>
-    <w:lsdException w:name="Light List" w:uiPriority="61"/>
-    <w:lsdException w:name="Light Grid" w:uiPriority="62"/>
-    <w:lsdException w:name="Medium Shading 1" w:uiPriority="63"/>
-    <w:lsdException w:name="Medium Shading 2" w:uiPriority="64"/>
-    <w:lsdException w:name="Medium List 1" w:uiPriority="65"/>
-    <w:lsdException w:name="Medium List 2" w:uiPriority="66"/>
-    <w:lsdException w:name="Medium Grid 1" w:uiPriority="67"/>
-    <w:lsdException w:name="Medium Grid 2" w:uiPriority="68"/>
-    <w:lsdException w:name="Medium Grid 3" w:uiPriority="69"/>
-    <w:lsdException w:name="Dark List" w:uiPriority="70"/>
-    <w:lsdException w:name="Colorful Shading" w:uiPriority="71"/>
-    <w:lsdException w:name="Colorful List" w:uiPriority="72"/>
-    <w:lsdException w:name="Colorful Grid" w:uiPriority="73"/>
-    <w:lsdException w:name="Light Shading Accent 1" w:uiPriority="60"/>
-    <w:lsdException w:name="Light List Accent 1" w:uiPriority="61"/>
-    <w:lsdException w:name="Light Grid Accent 1" w:uiPriority="62"/>
-    <w:lsdException w:name="Medium Shading 1 Accent 1" w:uiPriority="63"/>
-    <w:lsdException w:name="Medium Shading 2 Accent 1" w:uiPriority="64"/>
-    <w:lsdException w:name="Medium List 1 Accent 1" w:uiPriority="65"/>
-    <w:lsdException w:name="Revision" w:semiHidden="1"/>
-    <w:lsdException w:name="List Paragraph" w:uiPriority="34" w:qFormat="1"/>
-    <w:lsdException w:name="Quote" w:uiPriority="29" w:qFormat="1"/>
-    <w:lsdException w:name="Intense Quote" w:uiPriority="30" w:qFormat="1"/>
-    <w:lsdException w:name="Medium List 2 Accent 1" w:uiPriority="66"/>
-    <w:lsdException w:name="Medium Grid 1 Accent 1" w:uiPriority="67"/>
-    <w:lsdException w:name="Medium Grid 2 Accent 1" w:uiPriority="68"/>
-    <w:lsdException w:name="Medium Grid 3 Accent 1" w:uiPriority="69"/>
-    <w:lsdException w:name="Dark List Accent 1" w:uiPriority="70"/>
-    <w:lsdException w:name="Colorful Shading Accent 1" w:uiPriority="71"/>
-    <w:lsdException w:name="Colorful List Accent 1" w:uiPriority="72"/>
-    <w:lsdException w:name="Colorful Grid Accent 1" w:uiPriority="73"/>
-    <w:lsdException w:name="Light Shading Accent 2" w:uiPriority="60"/>
-    <w:lsdException w:name="Light List Accent 2" w:uiPriority="61"/>
-    <w:lsdException w:name="Light Grid Accent 2" w:uiPriority="62"/>
-    <w:lsdException w:name="Medium Shading 1 Accent 2" w:uiPriority="63"/>
-    <w:lsdException w:name="Medium Shading 2 Accent 2" w:uiPriority="64"/>
-    <w:lsdException w:name="Medium List 1 Accent 2" w:uiPriority="65"/>
-    <w:lsdException w:name="Medium List 2 Accent 2" w:uiPriority="66"/>
-    <w:lsdException w:name="Medium Grid 1 Accent 2" w:uiPriority="67"/>
-    <w:lsdException w:name="Medium Grid 2 Accent 2" w:uiPriority="68"/>
-    <w:lsdException w:name="Medium Grid 3 Accent 2" w:uiPriority="69"/>
-    <w:lsdException w:name="Dark List Accent 2" w:uiPriority="70"/>
-    <w:lsdException w:name="Colorful Shading Accent 2" w:uiPriority="71"/>
-    <w:lsdException w:name="Colorful List Accent 2" w:uiPriority="72"/>
-    <w:lsdException w:name="Colorful Grid Accent 2" w:uiPriority="73"/>
-    <w:lsdException w:name="Light Shading Accent 3" w:uiPriority="60"/>
-    <w:lsdException w:name="Light List Accent 3" w:uiPriority="61"/>
-    <w:lsdException w:name="Light Grid Accent 3" w:uiPriority="62"/>
-    <w:lsdException w:name="Medium Shading 1 Accent 3" w:uiPriority="63"/>
-    <w:lsdException w:name="Medium Shading 2 Accent 3" w:uiPriority="64"/>
-    <w:lsdException w:name="Medium List 1 Accent 3" w:uiPriority="65"/>
-    <w:lsdException w:name="Medium List 2 Accent 3" w:uiPriority="66"/>
-    <w:lsdException w:name="Medium Grid 1 Accent 3" w:uiPriority="67"/>
-    <w:lsdException w:name="Medium Grid 2 Accent 3" w:uiPriority="68"/>
-    <w:lsdException w:name="Medium Grid 3 Accent 3" w:uiPriority="69"/>
-    <w:lsdException w:name="Dark List Accent 3" w:uiPriority="70"/>
-    <w:lsdException w:name="Colorful Shading Accent 3" w:uiPriority="71"/>
-    <w:lsdException w:name="Colorful List Accent 3" w:uiPriority="72"/>
-    <w:lsdException w:name="Colorful Grid Accent 3" w:uiPriority="73"/>
-    <w:lsdException w:name="Light Shading Accent 4" w:uiPriority="60"/>
-    <w:lsdException w:name="Light List Accent 4" w:uiPriority="61"/>
-    <w:lsdException w:name="Light Grid Accent 4" w:uiPriority="62"/>
-    <w:lsdException w:name="Medium Shading 1 Accent 4" w:uiPriority="63"/>
-    <w:lsdException w:name="Medium Shading 2 Accent 4" w:uiPriority="64"/>
-    <w:lsdException w:name="Medium List 1 Accent 4" w:uiPriority="65"/>
-    <w:lsdException w:name="Medium List 2 Accent 4" w:uiPriority="66"/>
-    <w:lsdException w:name="Medium Grid 1 Accent 4" w:uiPriority="67"/>
-    <w:lsdException w:name="Medium Grid 2 Accent 4" w:uiPriority="68"/>
-    <w:lsdException w:name="Medium Grid 3 Accent 4" w:uiPriority="69"/>
-    <w:lsdException w:name="Dark List Accent 4" w:uiPriority="70"/>
-    <w:lsdException w:name="Colorful Shading Accent 4" w:uiPriority="71"/>
-    <w:lsdException w:name="Colorful List Accent 4" w:uiPriority="72"/>
-    <w:lsdException w:name="Colorful Grid Accent 4" w:uiPriority="73"/>
-    <w:lsdException w:name="Light Shading Accent 5" w:uiPriority="60"/>
-    <w:lsdException w:name="Light List Accent 5" w:uiPriority="61"/>
-    <w:lsdException w:name="Light Grid Accent 5" w:uiPriority="62"/>
-    <w:lsdException w:name="Medium Shading 1 Accent 5" w:uiPriority="63"/>
-    <w:lsdException w:name="Medium Shading 2 Accent 5" w:uiPriority="64"/>
-    <w:lsdException w:name="Medium List 1 Accent 5" w:uiPriority="65"/>
-    <w:lsdException w:name="Medium List 2 Accent 5" w:uiPriority="66"/>
-    <w:lsdException w:name="Medium Grid 1 Accent 5" w:uiPriority="67"/>
-    <w:lsdException w:name="Medium Grid 2 Accent 5" w:uiPriority="68"/>
-    <w:lsdException w:name="Medium Grid 3 Accent 5" w:uiPriority="69"/>
-    <w:lsdException w:name="Dark List Accent 5" w:uiPriority="70"/>
-    <w:lsdException w:name="Colorful Shading Accent 5" w:uiPriority="71"/>
-    <w:lsdException w:name="Colorful List Accent 5" w:uiPriority="72"/>
-    <w:lsdException w:name="Colorful Grid Accent 5" w:uiPriority="73"/>
-    <w:lsdException w:name="Light Shading Accent 6" w:uiPriority="60"/>
-    <w:lsdException w:name="Light List Accent 6" w:uiPriority="61"/>
-    <w:lsdException w:name="Light Grid Accent 6" w:uiPriority="62"/>
-    <w:lsdException w:name="Medium Shading 1 Accent 6" w:uiPriority="63"/>
-    <w:lsdException w:name="Medium Shading 2 Accent 6" w:uiPriority="64"/>
-    <w:lsdException w:name="Medium List 1 Accent 6" w:uiPriority="65"/>
-    <w:lsdException w:name="Medium List 2 Accent 6" w:uiPriority="66"/>
-    <w:lsdException w:name="Medium Grid 1 Accent 6" w:uiPriority="67"/>
-    <w:lsdException w:name="Medium Grid 2 Accent 6" w:uiPriority="68"/>
-    <w:lsdException w:name="Medium Grid 3 Accent 6" w:uiPriority="69"/>
-    <w:lsdException w:name="Dark List Accent 6" w:uiPriority="70"/>
-    <w:lsdException w:name="Colorful Shading Accent 6" w:uiPriority="71"/>
-    <w:lsdException w:name="Colorful List Accent 6" w:uiPriority="72"/>
-    <w:lsdException w:name="Colorful Grid Accent 6" w:uiPriority="73"/>
-    <w:lsdException w:name="Subtle Emphasis" w:uiPriority="19" w:qFormat="1"/>
-    <w:lsdException w:name="Intense Emphasis" w:uiPriority="21" w:qFormat="1"/>
-    <w:lsdException w:name="Subtle Reference" w:uiPriority="31" w:qFormat="1"/>
-    <w:lsdException w:name="Intense Reference" w:uiPriority="32" w:qFormat="1"/>
-    <w:lsdException w:name="Book Title" w:uiPriority="33" w:qFormat="1"/>
-    <w:lsdException w:name="Bibliography" w:semiHidden="1" w:uiPriority="37" w:unhideWhenUsed="1"/>
-    <w:lsdException w:name="TOC Heading" w:semiHidden="1" w:uiPriority="39" w:unhideWhenUsed="1" w:qFormat="1"/>
-    <w:lsdException w:name="Plain Table 1" w:uiPriority="41"/>
-    <w:lsdException w:name="Plain Table 2" w:uiPriority="42"/>
-    <w:lsdException w:name="Plain Table 3" w:uiPriority="43"/>
-    <w:lsdException w:name="Plain Table 4" w:uiPriority="44"/>
-    <w:lsdException w:name="Plain Table 5" w:uiPriority="45"/>
-    <w:lsdException w:name="Grid Table Light" w:uiPriority="40"/>
-    <w:lsdException w:name="Grid Table 1 Light" w:uiPriority="46"/>
-    <w:lsdException w:name="Grid Table 2" w:uiPriority="47"/>
-    <w:lsdException w:name="Grid Table 3" w:uiPriority="48"/>
-    <w:lsdException w:name="Grid Table 4" w:uiPriority="49"/>
-    <w:lsdException w:name="Grid Table 5 Dark" w:uiPriority="50"/>
-    <w:lsdException w:name="Grid Table 6 Colorful" w:uiPriority="51"/>
-    <w:lsdException w:name="Grid Table 7 Colorful" w:uiPriority="52"/>
-    <w:lsdException w:name="Grid Table 1 Light Accent 1" w:uiPriority="46"/>
-    <w:lsdException w:name="Grid Table 2 Accent 1" w:uiPriority="47"/>
-    <w:lsdException w:name="Grid Table 3 Accent 1" w:uiPriority="48"/>
-    <w:lsdException w:name="Grid Table 4 Accent 1" w:uiPriority="49"/>
-    <w:lsdException w:name="Grid Table 5 Dark Accent 1" w:uiPriority="50"/>
-    <w:lsdException w:name="Grid Table 6 Colorful Accent 1" w:uiPriority="51"/>
-    <w:lsdException w:name="Grid Table 7 Colorful Accent 1" w:uiPriority="52"/>
-    <w:lsdException w:name="Grid Table 1 Light Accent 2" w:uiPriority="46"/>
-    <w:lsdException w:name="Grid Table 2 Accent 2" w:uiPriority="47"/>
-    <w:lsdException w:name="Grid Table 3 Accent 2" w:uiPriority="48"/>
-    <w:lsdException w:name="Grid Table 4 Accent 2" w:uiPriority="49"/>
-    <w:lsdException w:name="Grid Table 5 Dark Accent 2" w:uiPriority="50"/>
-    <w:lsdException w:name="Grid Table 6 Colorful Accent 2" w:uiPriority="51"/>
-    <w:lsdException w:name="Grid Table 7 Colorful Accent 2" w:uiPriority="52"/>
-    <w:lsdException w:name="Grid Table 1 Light Accent 3" w:uiPriority="46"/>
-    <w:lsdException w:name="Grid Table 2 Accent 3" w:uiPriority="47"/>
-    <w:lsdException w:name="Grid Table 3 Accent 3" w:uiPriority="48"/>
-    <w:lsdException w:name="Grid Table 4 Accent 3" w:uiPriority="49"/>
-    <w:lsdException w:name="Grid Table 5 Dark Accent 3" w:uiPriority="50"/>
-    <w:lsdException w:name="Grid Table 6 Colorful Accent 3" w:uiPriority="51"/>
-    <w:lsdException w:name="Grid Table 7 Colorful Accent 3" w:uiPriority="52"/>
-    <w:lsdException w:name="Grid Table 1 Light Accent 4" w:uiPriority="46"/>
-    <w:lsdException w:name="Grid Table 2 Accent 4" w:uiPriority="47"/>
-    <w:lsdException w:name="Grid Table 3 Accent 4" w:uiPriority="48"/>
-    <w:lsdException w:name="Grid Table 4 Accent 4" w:uiPriority="49"/>
-    <w:lsdException w:name="Grid Table 5 Dark Accent 4" w:uiPriority="50"/>
-    <w:lsdException w:name="Grid Table 6 Colorful Accent 4" w:uiPriority="51"/>
-    <w:lsdException w:name="Grid Table 7 Colorful Accent 4" w:uiPriority="52"/>
-    <w:lsdException w:name="Grid Table 1 Light Accent 5" w:uiPriority="46"/>
-    <w:lsdException w:name="Grid Table 2 Accent 5" w:uiPriority="47"/>
-    <w:lsdException w:name="Grid Table 3 Accent 5" w:uiPriority="48"/>
-    <w:lsdException w:name="Grid Table 4 Accent 5" w:uiPriority="49"/>
-    <w:lsdException w:name="Grid Table 5 Dark Accent 5" w:uiPriority="50"/>
-    <w:lsdException w:name="Grid Table 6 Colorful Accent 5" w:uiPriority="51"/>
-    <w:lsdException w:name="Grid Table 7 Colorful Accent 5" w:uiPriority="52"/>
-    <w:lsdException w:name="Grid Table 1 Light Accent 6" w:uiPriority="46"/>
-    <w:lsdException w:name="Grid Table 2 Accent 6" w:uiPriority="47"/>
-    <w:lsdException w:name="Grid Table 3 Accent 6" w:uiPriority="48"/>
-    <w:lsdException w:name="Grid Table 4 Accent 6" w:uiPriority="49"/>
-    <w:lsdException w:name="Grid Table 5 Dark Accent 6" w:uiPriority="50"/>
-    <w:lsdException w:name="Grid Table 6 Colorful Accent 6" w:uiPriority="51"/>
-    <w:lsdException w:name="Grid Table 7 Colorful Accent 6" w:uiPriority="52"/>
-    <w:lsdException w:name="List Table 1 Light" w:uiPriority="46"/>
-    <w:lsdException w:name="List Table 2" w:uiPriority="47"/>
-    <w:lsdException w:name="List Table 3" w:uiPriority="48"/>
-    <w:lsdException w:name="List Table 4" w:uiPriority="49"/>
-    <w:lsdException w:name="List Table 5 Dark" w:uiPriority="50"/>
-    <w:lsdException w:name="List Table 6 Colorful" w:uiPriority="51"/>
-    <w:lsdException w:name="List Table 7 Colorful" w:uiPriority="52"/>
-    <w:lsdException w:name="List Table 1 Light Accent 1" w:uiPriority="46"/>
-    <w:lsdException w:name="List Table 2 Accent 1" w:uiPriority="47"/>
-    <w:lsdException w:name="List Table 3 Accent 1" w:uiPriority="48"/>
-    <w:lsdException w:name="List Table 4 Accent 1" w:uiPriority="49"/>
-    <w:lsdException w:name="List Table 5 Dark Accent 1" w:uiPriority="50"/>
-    <w:lsdException w:name="List Table 6 Colorful Accent 1" w:uiPriority="51"/>
-    <w:lsdException w:name="List Table 7 Colorful Accent 1" w:uiPriority="52"/>
-    <w:lsdException w:name="List Table 1 Light Accent 2" w:uiPriority="46"/>
-    <w:lsdException w:name="List Table 2 Accent 2" w:uiPriority="47"/>
-    <w:lsdException w:name="List Table 3 Accent 2" w:uiPriority="48"/>
-    <w:lsdException w:name="List Table 4 Accent 2" w:uiPriority="49"/>
-    <w:lsdException w:name="List Table 5 Dark Accent 2" w:uiPriority="50"/>
-    <w:lsdException w:name="List Table 6 Colorful Accent 2" w:uiPriority="51"/>
-    <w:lsdException w:name="List Table 7 Colorful Accent 2" w:uiPriority="52"/>
-    <w:lsdException w:name="List Table 1 Light Accent 3" w:uiPriority="46"/>
-    <w:lsdException w:name="List Table 2 Accent 3" w:uiPriority="47"/>
-    <w:lsdException w:name="List Table 3 Accent 3" w:uiPriority="48"/>
-    <w:lsdException w:name="List Table 4 Accent 3" w:uiPriority="49"/>
-    <w:lsdException w:name="List Table 5 Dark Accent 3" w:uiPriority="50"/>
-    <w:lsdException w:name="List Table 6 Colorful Accent 3" w:uiPriority="51"/>
-    <w:lsdException w:name="List Table 7 Colorful Accent 3" w:uiPriority="52"/>
-    <w:lsdException w:name="List Table 1 Light Accent 4" w:uiPriority="46"/>
-    <w:lsdException w:name="List Table 2 Accent 4" w:uiPriority="47"/>
-    <w:lsdException w:name="List Table 3 Accent 4" w:uiPriority="48"/>
-    <w:lsdException w:name="List Table 4 Accent 4" w:uiPriority="49"/>
-    <w:lsdException w:name="List Table 5 Dark Accent 4" w:uiPriority="50"/>
-    <w:lsdException w:name="List Table 6 Colorful Accent 4" w:uiPriority="51"/>
-    <w:lsdException w:name="List Table 7 Colorful Accent 4" w:uiPriority="52"/>
-    <w:lsdException w:name="List Table 1 Light Accent 5" w:uiPriority="46"/>
-    <w:lsdException w:name="List Table 2 Accent 5" w:uiPriority="47"/>
-    <w:lsdException w:name="List Table 3 Accent 5" w:uiPriority="48"/>
-    <w:lsdException w:name="List Table 4 Accent 5" w:uiPriority="49"/>
-    <w:lsdException w:name="List Table 5 Dark Accent 5" w:uiPriority="50"/>
-    <w:lsdException w:name="List Table 6 Colorful Accent 5" w:uiPriority="51"/>
-    <w:lsdException w:name="List Table 7 Colorful Accent 5" w:uiPriority="52"/>
-    <w:lsdException w:name="List Table 1 Light Accent 6" w:uiPriority="46"/>
-    <w:lsdException w:name="List Table 2 Accent 6" w:uiPriority="47"/>
-    <w:lsdException w:name="List Table 3 Accent 6" w:uiPriority="48"/>
-    <w:lsdException w:name="List Table 4 Accent 6" w:uiPriority="49"/>
-    <w:lsdException w:name="List Table 5 Dark Accent 6" w:uiPriority="50"/>
-    <w:lsdException w:name="List Table 6 Colorful Accent 6" w:uiPriority="51"/>
-    <w:lsdException w:name="List Table 7 Colorful Accent 6" w:uiPriority="52"/>
-    <w:lsdException w:name="Mention" w:semiHidden="1" w:unhideWhenUsed="1"/>
-    <w:lsdException w:name="Smart Hyperlink" w:semiHidden="1" w:unhideWhenUsed="1"/>
-    <w:lsdException w:name="Hashtag" w:semiHidden="1" w:unhideWhenUsed="1"/>
-    <w:lsdException w:name="Unresolved Mention" w:semiHidden="1" w:unhideWhenUsed="1"/>
-  </w:latentStyles>
-  <w:style w:type="paragraph" w:default="1" w:styleId="Standaard">
-    <w:name w:val="Normal"/>
-    <w:qFormat/>
-  </w:style>
-  <w:style w:type="character" w:default="1" w:styleId="Standaardalinea-lettertype">
-    <w:name w:val="Default Paragraph Font"/>
-    <w:uiPriority w:val="1"/>
-    <w:semiHidden/>
-    <w:unhideWhenUsed/>
-  </w:style>
-  <w:style w:type="table" w:default="1" w:styleId="Standaardtabel">
-    <w:name w:val="Normal Table"/>
-    <w:uiPriority w:val="99"/>
-    <w:semiHidden/>
-    <w:unhideWhenUsed/>
-    <w:tblPr>
-      <w:tblInd w:w="0" w:type="dxa"/>
-      <w:tblCellMar>
-        <w:top w:w="0" w:type="dxa"/>
-        <w:left w:w="108" w:type="dxa"/>
-        <w:bottom w:w="0" w:type="dxa"/>
-        <w:right w:w="108" w:type="dxa"/>
-      </w:tblCellMar>
-    </w:tblPr>
-  </w:style>
-  <w:style w:type="numbering" w:default="1" w:styleId="Geenlijst">
-    <w:name w:val="No List"/>
-    <w:uiPriority w:val="99"/>
-    <w:semiHidden/>
-    <w:unhideWhenUsed/>
-  </w:style>
-  <w:style w:type="paragraph" w:customStyle="1" w:styleId="1833F0C0D8A649F096A79A46E6EA8BA2">
-    <w:name w:val="1833F0C0D8A649F096A79A46E6EA8BA2"/>
-    <w:rsid w:val="00763BC0"/>
-  </w:style>
-  <w:style w:type="paragraph" w:customStyle="1" w:styleId="6719A83DEBFE477E89869F9848EE92A7">
-    <w:name w:val="6719A83DEBFE477E89869F9848EE92A7"/>
-    <w:rsid w:val="00763BC0"/>
-  </w:style>
-  <w:style w:type="paragraph" w:customStyle="1" w:styleId="206D730E106B4F65A8C6BBDA78AC4B63">
-    <w:name w:val="206D730E106B4F65A8C6BBDA78AC4B63"/>
-    <w:rsid w:val="00763BC0"/>
-  </w:style>
-</w:styles>
-</file>
-
-<file path=word/glossary/webSettings.xml><?xml version="1.0" encoding="utf-8"?>
-<w:webSettings xmlns:mc="http://schemas.openxmlformats.org/markup-compatibility/2006" xmlns:r="http://schemas.openxmlformats.org/officeDocument/2006/relationships" xmlns:w="http://schemas.openxmlformats.org/wordprocessingml/2006/main" xmlns:w14="http://schemas.microsoft.com/office/word/2010/wordml" xmlns:w15="http://schemas.microsoft.com/office/word/2012/wordml" xmlns:w16se="http://schemas.microsoft.com/office/word/2015/wordml/symex" mc:Ignorable="w14 w15 w16se">
-  <w:optimizeForBrowser/>
-  <w:allowPNG/>
-</w:webSettings>
-</file>
-
 <file path=word/theme/theme1.xml><?xml version="1.0" encoding="utf-8"?>
 <a:theme xmlns:a="http://schemas.openxmlformats.org/drawingml/2006/main" name="Kantoorthema">
   <a:themeElements>
@@ -3854,7 +3861,7 @@
 </file>
 
 <file path=customXml/itemProps2.xml><?xml version="1.0" encoding="utf-8"?>
-<ds:datastoreItem xmlns:ds="http://schemas.openxmlformats.org/officeDocument/2006/customXml" ds:itemID="{FB30FBEC-9239-491E-AE98-8A158F1898F2}">
+<ds:datastoreItem xmlns:ds="http://schemas.openxmlformats.org/officeDocument/2006/customXml" ds:itemID="{2FD4FBA4-E6D0-4DB8-9814-001FE10B2D8F}">
   <ds:schemaRefs>
     <ds:schemaRef ds:uri="http://schemas.openxmlformats.org/officeDocument/2006/bibliography"/>
   </ds:schemaRefs>
